--- a/MyTask.docx
+++ b/MyTask.docx
@@ -16,274 +16,47 @@
       </w:pPr>
       <w:r>
         <w:rPr>
+          <w:rFonts w:asciiTheme="minorBidi" w:hAnsiTheme="minorBidi" w:hint="cs"/>
+          <w:b/>
+          <w:bCs/>
+          <w:sz w:val="24"/>
+          <w:szCs w:val="24"/>
+          <w:u w:val="single"/>
+          <w:rtl/>
+        </w:rPr>
+        <w:t>הת</w:t>
+      </w:r>
+      <w:r>
+        <w:rPr>
+          <w:rFonts w:asciiTheme="minorBidi" w:hAnsiTheme="minorBidi"/>
+          <w:b/>
+          <w:bCs/>
+          <w:sz w:val="24"/>
+          <w:szCs w:val="24"/>
+          <w:u w:val="single"/>
+          <w:rtl/>
+        </w:rPr>
+        <w:t>חברות למערכת:</w:t>
+      </w:r>
+    </w:p>
+    <w:p>
+      <w:pPr>
+        <w:rPr>
+          <w:rFonts w:asciiTheme="minorBidi" w:hAnsiTheme="minorBidi"/>
+          <w:sz w:val="24"/>
+          <w:szCs w:val="24"/>
+          <w:u w:val="single"/>
+          <w:rtl/>
+        </w:rPr>
+      </w:pPr>
+      <w:r>
+        <w:rPr>
           <w:noProof/>
         </w:rPr>
         <w:drawing>
-          <wp:anchor distT="0" distB="0" distL="114300" distR="114300" simplePos="0" relativeHeight="251682816" behindDoc="0" locked="0" layoutInCell="1" allowOverlap="1" wp14:anchorId="1CDB04D7">
-            <wp:simplePos x="0" y="0"/>
-            <wp:positionH relativeFrom="column">
-              <wp:posOffset>-842962</wp:posOffset>
-            </wp:positionH>
-            <wp:positionV relativeFrom="paragraph">
-              <wp:posOffset>252413</wp:posOffset>
-            </wp:positionV>
-            <wp:extent cx="7398469" cy="3009880"/>
-            <wp:effectExtent l="0" t="0" r="0" b="635"/>
-            <wp:wrapNone/>
-            <wp:docPr id="2" name="תמונה 2"/>
-            <wp:cNvGraphicFramePr>
-              <a:graphicFrameLocks xmlns:a="http://schemas.openxmlformats.org/drawingml/2006/main" noChangeAspect="1"/>
-            </wp:cNvGraphicFramePr>
-            <a:graphic xmlns:a="http://schemas.openxmlformats.org/drawingml/2006/main">
-              <a:graphicData uri="http://schemas.openxmlformats.org/drawingml/2006/picture">
-                <pic:pic xmlns:pic="http://schemas.openxmlformats.org/drawingml/2006/picture">
-                  <pic:nvPicPr>
-                    <pic:cNvPr id="1" name=""/>
-                    <pic:cNvPicPr/>
-                  </pic:nvPicPr>
-                  <pic:blipFill>
-                    <a:blip r:embed="rId4">
-                      <a:extLst>
-                        <a:ext uri="{28A0092B-C50C-407E-A947-70E740481C1C}">
-                          <a14:useLocalDpi xmlns:a14="http://schemas.microsoft.com/office/drawing/2010/main" val="0"/>
-                        </a:ext>
-                      </a:extLst>
-                    </a:blip>
-                    <a:stretch>
-                      <a:fillRect/>
-                    </a:stretch>
-                  </pic:blipFill>
-                  <pic:spPr>
-                    <a:xfrm>
-                      <a:off x="0" y="0"/>
-                      <a:ext cx="7417963" cy="3017811"/>
-                    </a:xfrm>
-                    <a:prstGeom prst="rect">
-                      <a:avLst/>
-                    </a:prstGeom>
-                  </pic:spPr>
-                </pic:pic>
-              </a:graphicData>
-            </a:graphic>
-            <wp14:sizeRelH relativeFrom="margin">
-              <wp14:pctWidth>0</wp14:pctWidth>
-            </wp14:sizeRelH>
-            <wp14:sizeRelV relativeFrom="margin">
-              <wp14:pctHeight>0</wp14:pctHeight>
-            </wp14:sizeRelV>
-          </wp:anchor>
-        </w:drawing>
-      </w:r>
-      <w:r>
-        <w:rPr>
-          <w:rFonts w:asciiTheme="minorBidi" w:hAnsiTheme="minorBidi"/>
-          <w:b/>
-          <w:bCs/>
-          <w:sz w:val="24"/>
-          <w:szCs w:val="24"/>
-          <w:u w:val="single"/>
-          <w:rtl/>
-        </w:rPr>
-        <w:t>רקע קצר על המערכת שאפשר למצוא בתווית "</w:t>
-      </w:r>
-      <w:r>
-        <w:rPr>
-          <w:rFonts w:asciiTheme="minorBidi" w:hAnsiTheme="minorBidi"/>
-          <w:b/>
-          <w:bCs/>
-          <w:sz w:val="24"/>
-          <w:szCs w:val="24"/>
-          <w:u w:val="single"/>
-        </w:rPr>
-        <w:t>About</w:t>
-      </w:r>
-      <w:r>
-        <w:rPr>
-          <w:rFonts w:asciiTheme="minorBidi" w:hAnsiTheme="minorBidi"/>
-          <w:b/>
-          <w:bCs/>
-          <w:sz w:val="24"/>
-          <w:szCs w:val="24"/>
-          <w:u w:val="single"/>
-          <w:rtl/>
-        </w:rPr>
-        <w:t>":</w:t>
-      </w:r>
-    </w:p>
-    <w:p>
-      <w:pPr>
-        <w:rPr>
-          <w:rFonts w:asciiTheme="minorBidi" w:hAnsiTheme="minorBidi"/>
-          <w:b/>
-          <w:bCs/>
-          <w:sz w:val="24"/>
-          <w:szCs w:val="24"/>
-          <w:u w:val="single"/>
-          <w:rtl/>
-        </w:rPr>
-      </w:pPr>
-    </w:p>
-    <w:p>
-      <w:pPr>
-        <w:rPr>
-          <w:rFonts w:asciiTheme="minorBidi" w:hAnsiTheme="minorBidi"/>
-          <w:b/>
-          <w:bCs/>
-          <w:sz w:val="24"/>
-          <w:szCs w:val="24"/>
-          <w:u w:val="single"/>
-        </w:rPr>
-      </w:pPr>
-    </w:p>
-    <w:p>
-      <w:pPr>
-        <w:rPr>
-          <w:rFonts w:asciiTheme="minorBidi" w:hAnsiTheme="minorBidi"/>
-          <w:b/>
-          <w:bCs/>
-          <w:sz w:val="24"/>
-          <w:szCs w:val="24"/>
-          <w:u w:val="single"/>
-        </w:rPr>
-      </w:pPr>
-    </w:p>
-    <w:p>
-      <w:pPr>
-        <w:rPr>
-          <w:rFonts w:asciiTheme="minorBidi" w:hAnsiTheme="minorBidi"/>
-          <w:b/>
-          <w:bCs/>
-          <w:sz w:val="24"/>
-          <w:szCs w:val="24"/>
-          <w:u w:val="single"/>
-        </w:rPr>
-      </w:pPr>
-    </w:p>
-    <w:p>
-      <w:pPr>
-        <w:rPr>
-          <w:rFonts w:asciiTheme="minorBidi" w:hAnsiTheme="minorBidi"/>
-          <w:b/>
-          <w:bCs/>
-          <w:sz w:val="24"/>
-          <w:szCs w:val="24"/>
-          <w:u w:val="single"/>
-        </w:rPr>
-      </w:pPr>
-    </w:p>
-    <w:p>
-      <w:pPr>
-        <w:rPr>
-          <w:rFonts w:asciiTheme="minorBidi" w:hAnsiTheme="minorBidi"/>
-          <w:b/>
-          <w:bCs/>
-          <w:sz w:val="24"/>
-          <w:szCs w:val="24"/>
-          <w:u w:val="single"/>
-        </w:rPr>
-      </w:pPr>
-    </w:p>
-    <w:p>
-      <w:pPr>
-        <w:rPr>
-          <w:rFonts w:asciiTheme="minorBidi" w:hAnsiTheme="minorBidi"/>
-          <w:b/>
-          <w:bCs/>
-          <w:sz w:val="24"/>
-          <w:szCs w:val="24"/>
-          <w:u w:val="single"/>
-        </w:rPr>
-      </w:pPr>
-    </w:p>
-    <w:p>
-      <w:pPr>
-        <w:rPr>
-          <w:rFonts w:asciiTheme="minorBidi" w:hAnsiTheme="minorBidi"/>
-          <w:b/>
-          <w:bCs/>
-          <w:sz w:val="24"/>
-          <w:szCs w:val="24"/>
-          <w:u w:val="single"/>
-        </w:rPr>
-      </w:pPr>
-    </w:p>
-    <w:p>
-      <w:pPr>
-        <w:rPr>
-          <w:rFonts w:asciiTheme="minorBidi" w:hAnsiTheme="minorBidi"/>
-          <w:b/>
-          <w:bCs/>
-          <w:sz w:val="24"/>
-          <w:szCs w:val="24"/>
-          <w:u w:val="single"/>
-        </w:rPr>
-      </w:pPr>
-    </w:p>
-    <w:p>
-      <w:pPr>
-        <w:rPr>
-          <w:rFonts w:asciiTheme="minorBidi" w:hAnsiTheme="minorBidi"/>
-          <w:b/>
-          <w:bCs/>
-          <w:sz w:val="24"/>
-          <w:szCs w:val="24"/>
-          <w:u w:val="single"/>
-        </w:rPr>
-      </w:pPr>
-    </w:p>
-    <w:p>
-      <w:pPr>
-        <w:rPr>
-          <w:rFonts w:asciiTheme="minorBidi" w:hAnsiTheme="minorBidi"/>
-          <w:b/>
-          <w:bCs/>
-          <w:sz w:val="24"/>
-          <w:szCs w:val="24"/>
-          <w:u w:val="single"/>
-        </w:rPr>
-      </w:pPr>
-    </w:p>
-    <w:p>
-      <w:pPr>
-        <w:rPr>
-          <w:rFonts w:asciiTheme="minorBidi" w:hAnsiTheme="minorBidi"/>
-          <w:b/>
-          <w:bCs/>
-          <w:sz w:val="24"/>
-          <w:szCs w:val="24"/>
-          <w:u w:val="single"/>
-          <w:rtl/>
-        </w:rPr>
-      </w:pPr>
-    </w:p>
-    <w:p>
-      <w:pPr>
-        <w:rPr>
-          <w:rFonts w:asciiTheme="minorBidi" w:hAnsiTheme="minorBidi"/>
-          <w:b/>
-          <w:bCs/>
-          <w:sz w:val="24"/>
-          <w:szCs w:val="24"/>
-          <w:u w:val="single"/>
-          <w:rtl/>
-        </w:rPr>
-      </w:pPr>
-      <w:r>
-        <w:rPr>
-          <w:noProof/>
-        </w:rPr>
-        <w:drawing>
-          <wp:anchor distT="0" distB="0" distL="114300" distR="114300" simplePos="0" relativeHeight="251683840" behindDoc="0" locked="0" layoutInCell="1" allowOverlap="1" wp14:anchorId="340A96B1">
-            <wp:simplePos x="0" y="0"/>
-            <wp:positionH relativeFrom="margin">
-              <wp:align>center</wp:align>
-            </wp:positionH>
-            <wp:positionV relativeFrom="paragraph">
-              <wp:posOffset>287020</wp:posOffset>
-            </wp:positionV>
-            <wp:extent cx="7434262" cy="3232825"/>
-            <wp:effectExtent l="0" t="0" r="0" b="5715"/>
-            <wp:wrapNone/>
+          <wp:inline distT="0" distB="0" distL="0" distR="0" wp14:anchorId="03B744BD" wp14:editId="55932E23">
+            <wp:extent cx="4936724" cy="4086225"/>
+            <wp:effectExtent l="0" t="0" r="0" b="0"/>
             <wp:docPr id="1" name="תמונה 1"/>
             <wp:cNvGraphicFramePr>
               <a:graphicFrameLocks xmlns:a="http://schemas.openxmlformats.org/drawingml/2006/main" noChangeAspect="1"/>
@@ -296,13 +69,7 @@
                     <pic:cNvPicPr/>
                   </pic:nvPicPr>
                   <pic:blipFill>
-                    <a:blip r:embed="rId5" cstate="print">
-                      <a:extLst>
-                        <a:ext uri="{28A0092B-C50C-407E-A947-70E740481C1C}">
-                          <a14:useLocalDpi xmlns:a14="http://schemas.microsoft.com/office/drawing/2010/main" val="0"/>
-                        </a:ext>
-                      </a:extLst>
-                    </a:blip>
+                    <a:blip r:embed="rId4"/>
                     <a:stretch>
                       <a:fillRect/>
                     </a:stretch>
@@ -310,7 +77,7 @@
                   <pic:spPr>
                     <a:xfrm>
                       <a:off x="0" y="0"/>
-                      <a:ext cx="7434262" cy="3232825"/>
+                      <a:ext cx="4943327" cy="4091691"/>
                     </a:xfrm>
                     <a:prstGeom prst="rect">
                       <a:avLst/>
@@ -319,38 +86,9 @@
                 </pic:pic>
               </a:graphicData>
             </a:graphic>
-            <wp14:sizeRelH relativeFrom="margin">
-              <wp14:pctWidth>0</wp14:pctWidth>
-            </wp14:sizeRelH>
-            <wp14:sizeRelV relativeFrom="margin">
-              <wp14:pctHeight>0</wp14:pctHeight>
-            </wp14:sizeRelV>
-          </wp:anchor>
+          </wp:inline>
         </w:drawing>
       </w:r>
-      <w:r>
-        <w:rPr>
-          <w:rFonts w:asciiTheme="minorBidi" w:hAnsiTheme="minorBidi"/>
-          <w:b/>
-          <w:bCs/>
-          <w:sz w:val="24"/>
-          <w:szCs w:val="24"/>
-          <w:u w:val="single"/>
-          <w:rtl/>
-        </w:rPr>
-        <w:t>התחברות למערכת:</w:t>
-      </w:r>
-    </w:p>
-    <w:p>
-      <w:pPr>
-        <w:rPr>
-          <w:rFonts w:asciiTheme="minorBidi" w:hAnsiTheme="minorBidi"/>
-          <w:sz w:val="24"/>
-          <w:szCs w:val="24"/>
-          <w:u w:val="single"/>
-          <w:rtl/>
-        </w:rPr>
-      </w:pPr>
     </w:p>
     <w:p>
       <w:pPr>
@@ -360,204 +98,405 @@
           <w:rtl/>
         </w:rPr>
       </w:pPr>
-    </w:p>
-    <w:p>
-      <w:pPr>
-        <w:rPr>
-          <w:rFonts w:asciiTheme="minorBidi" w:hAnsiTheme="minorBidi"/>
-          <w:b/>
-          <w:bCs/>
-          <w:sz w:val="24"/>
-          <w:szCs w:val="24"/>
-          <w:u w:val="single"/>
-        </w:rPr>
-      </w:pPr>
-    </w:p>
-    <w:p>
-      <w:pPr>
-        <w:rPr>
-          <w:rFonts w:asciiTheme="minorBidi" w:hAnsiTheme="minorBidi"/>
-          <w:b/>
-          <w:bCs/>
-          <w:sz w:val="24"/>
-          <w:szCs w:val="24"/>
-          <w:u w:val="single"/>
-        </w:rPr>
-      </w:pPr>
-    </w:p>
-    <w:p>
-      <w:pPr>
-        <w:rPr>
-          <w:rFonts w:asciiTheme="minorBidi" w:hAnsiTheme="minorBidi"/>
-          <w:b/>
-          <w:bCs/>
-          <w:sz w:val="24"/>
-          <w:szCs w:val="24"/>
-          <w:u w:val="single"/>
-        </w:rPr>
-      </w:pPr>
-    </w:p>
-    <w:p>
-      <w:pPr>
-        <w:rPr>
-          <w:rFonts w:asciiTheme="minorBidi" w:hAnsiTheme="minorBidi"/>
-          <w:b/>
-          <w:bCs/>
-          <w:sz w:val="24"/>
-          <w:szCs w:val="24"/>
-          <w:u w:val="single"/>
-        </w:rPr>
-      </w:pPr>
-    </w:p>
-    <w:p>
-      <w:pPr>
-        <w:rPr>
-          <w:rFonts w:asciiTheme="minorBidi" w:hAnsiTheme="minorBidi"/>
-          <w:b/>
-          <w:bCs/>
-          <w:sz w:val="24"/>
-          <w:szCs w:val="24"/>
-          <w:u w:val="single"/>
-        </w:rPr>
-      </w:pPr>
-    </w:p>
-    <w:p>
-      <w:pPr>
-        <w:rPr>
-          <w:rFonts w:asciiTheme="minorBidi" w:hAnsiTheme="minorBidi"/>
-          <w:b/>
-          <w:bCs/>
-          <w:sz w:val="24"/>
-          <w:szCs w:val="24"/>
-          <w:u w:val="single"/>
-        </w:rPr>
-      </w:pPr>
-    </w:p>
-    <w:p>
-      <w:pPr>
-        <w:rPr>
-          <w:rFonts w:asciiTheme="minorBidi" w:hAnsiTheme="minorBidi"/>
-          <w:b/>
-          <w:bCs/>
-          <w:sz w:val="24"/>
-          <w:szCs w:val="24"/>
-          <w:u w:val="single"/>
-        </w:rPr>
-      </w:pPr>
-    </w:p>
-    <w:p>
-      <w:pPr>
-        <w:rPr>
-          <w:rFonts w:asciiTheme="minorBidi" w:hAnsiTheme="minorBidi"/>
-          <w:b/>
-          <w:bCs/>
-          <w:sz w:val="24"/>
-          <w:szCs w:val="24"/>
-          <w:u w:val="single"/>
-        </w:rPr>
-      </w:pPr>
-    </w:p>
-    <w:p>
-      <w:pPr>
-        <w:rPr>
-          <w:rFonts w:asciiTheme="minorBidi" w:hAnsiTheme="minorBidi"/>
-          <w:b/>
-          <w:bCs/>
-          <w:sz w:val="24"/>
-          <w:szCs w:val="24"/>
-          <w:u w:val="single"/>
-        </w:rPr>
-      </w:pPr>
-    </w:p>
-    <w:p>
-      <w:pPr>
-        <w:rPr>
-          <w:rFonts w:asciiTheme="minorBidi" w:hAnsiTheme="minorBidi"/>
-          <w:b/>
-          <w:bCs/>
-          <w:sz w:val="24"/>
-          <w:szCs w:val="24"/>
-          <w:u w:val="single"/>
-        </w:rPr>
-      </w:pPr>
-    </w:p>
-    <w:p>
-      <w:pPr>
-        <w:rPr>
-          <w:rFonts w:asciiTheme="minorBidi" w:hAnsiTheme="minorBidi"/>
-          <w:b/>
-          <w:bCs/>
-          <w:sz w:val="24"/>
-          <w:szCs w:val="24"/>
-          <w:u w:val="single"/>
-        </w:rPr>
-      </w:pPr>
-    </w:p>
-    <w:p>
-      <w:pPr>
-        <w:rPr>
-          <w:rFonts w:asciiTheme="minorBidi" w:hAnsiTheme="minorBidi"/>
-          <w:b/>
-          <w:bCs/>
-          <w:sz w:val="24"/>
-          <w:szCs w:val="24"/>
-          <w:u w:val="single"/>
-        </w:rPr>
-      </w:pPr>
-    </w:p>
-    <w:p>
-      <w:pPr>
-        <w:rPr>
-          <w:rFonts w:asciiTheme="minorBidi" w:hAnsiTheme="minorBidi"/>
-          <w:b/>
-          <w:bCs/>
-          <w:sz w:val="24"/>
-          <w:szCs w:val="24"/>
-          <w:u w:val="single"/>
-        </w:rPr>
-      </w:pPr>
-    </w:p>
-    <w:p>
-      <w:pPr>
-        <w:rPr>
-          <w:rFonts w:asciiTheme="minorBidi" w:hAnsiTheme="minorBidi"/>
-          <w:b/>
-          <w:bCs/>
-          <w:sz w:val="24"/>
-          <w:szCs w:val="24"/>
-          <w:u w:val="single"/>
-        </w:rPr>
-      </w:pPr>
-    </w:p>
-    <w:p>
-      <w:pPr>
-        <w:rPr>
-          <w:rFonts w:asciiTheme="minorBidi" w:hAnsiTheme="minorBidi"/>
-          <w:b/>
-          <w:bCs/>
-          <w:sz w:val="24"/>
-          <w:szCs w:val="24"/>
-          <w:u w:val="single"/>
-        </w:rPr>
-      </w:pPr>
-    </w:p>
-    <w:p>
-      <w:pPr>
-        <w:rPr>
-          <w:rFonts w:asciiTheme="minorBidi" w:hAnsiTheme="minorBidi"/>
-          <w:b/>
-          <w:bCs/>
-          <w:sz w:val="24"/>
-          <w:szCs w:val="24"/>
-          <w:u w:val="single"/>
-          <w:rtl/>
-        </w:rPr>
-      </w:pPr>
-      <w:r>
-        <w:rPr>
+      <w:r>
+        <w:rPr>
+          <w:rFonts w:asciiTheme="minorBidi" w:hAnsiTheme="minorBidi" w:hint="cs"/>
           <w:noProof/>
+          <w:rtl/>
+        </w:rPr>
+        <w:t xml:space="preserve">לחיצה על </w:t>
+      </w:r>
+      <w:r>
+        <w:rPr>
+          <w:rFonts w:asciiTheme="minorBidi" w:hAnsiTheme="minorBidi"/>
+          <w:noProof/>
+        </w:rPr>
+        <w:t>Register here!</w:t>
+      </w:r>
+      <w:r>
+        <w:rPr>
+          <w:rFonts w:asciiTheme="minorBidi" w:hAnsiTheme="minorBidi" w:hint="cs"/>
+          <w:noProof/>
+          <w:rtl/>
+        </w:rPr>
+        <w:t xml:space="preserve"> תוביל את המשתמש לעמוד הבא:</w:t>
+      </w:r>
+    </w:p>
+    <w:p>
+      <w:pPr>
+        <w:rPr>
+          <w:rFonts w:asciiTheme="minorBidi" w:hAnsiTheme="minorBidi" w:hint="cs"/>
+          <w:b/>
+          <w:bCs/>
+          <w:sz w:val="24"/>
+          <w:szCs w:val="24"/>
+          <w:u w:val="single"/>
+        </w:rPr>
+      </w:pPr>
+      <w:r>
+        <w:rPr>
+          <w:noProof/>
+        </w:rPr>
+        <w:drawing>
+          <wp:inline distT="0" distB="0" distL="0" distR="0" wp14:anchorId="6BB8AEC0" wp14:editId="732C1DFB">
+            <wp:extent cx="4698805" cy="3987165"/>
+            <wp:effectExtent l="0" t="0" r="6985" b="0"/>
+            <wp:docPr id="3" name="תמונה 3"/>
+            <wp:cNvGraphicFramePr>
+              <a:graphicFrameLocks xmlns:a="http://schemas.openxmlformats.org/drawingml/2006/main" noChangeAspect="1"/>
+            </wp:cNvGraphicFramePr>
+            <a:graphic xmlns:a="http://schemas.openxmlformats.org/drawingml/2006/main">
+              <a:graphicData uri="http://schemas.openxmlformats.org/drawingml/2006/picture">
+                <pic:pic xmlns:pic="http://schemas.openxmlformats.org/drawingml/2006/picture">
+                  <pic:nvPicPr>
+                    <pic:cNvPr id="1" name=""/>
+                    <pic:cNvPicPr/>
+                  </pic:nvPicPr>
+                  <pic:blipFill>
+                    <a:blip r:embed="rId5"/>
+                    <a:stretch>
+                      <a:fillRect/>
+                    </a:stretch>
+                  </pic:blipFill>
+                  <pic:spPr>
+                    <a:xfrm>
+                      <a:off x="0" y="0"/>
+                      <a:ext cx="4709006" cy="3995821"/>
+                    </a:xfrm>
+                    <a:prstGeom prst="rect">
+                      <a:avLst/>
+                    </a:prstGeom>
+                  </pic:spPr>
+                </pic:pic>
+              </a:graphicData>
+            </a:graphic>
+          </wp:inline>
+        </w:drawing>
+      </w:r>
+    </w:p>
+    <w:p>
+      <w:pPr>
+        <w:rPr>
+          <w:rFonts w:asciiTheme="minorBidi" w:hAnsiTheme="minorBidi"/>
+          <w:sz w:val="24"/>
+          <w:szCs w:val="24"/>
+          <w:rtl/>
+        </w:rPr>
+      </w:pPr>
+      <w:r>
+        <w:rPr>
+          <w:rFonts w:asciiTheme="minorBidi" w:hAnsiTheme="minorBidi" w:hint="cs"/>
+          <w:sz w:val="24"/>
+          <w:szCs w:val="24"/>
+          <w:rtl/>
         </w:rPr>
         <w:lastRenderedPageBreak/>
+        <w:t>כדי לבצע רישום מוצלח נדרש להכניס משתמש שלא קיים במערכת, וגם נדרש להכניס את הסיסמא פעמים ושתהיה התאמה ביניה</w:t>
+      </w:r>
+      <w:r>
+        <w:rPr>
+          <w:rFonts w:asciiTheme="minorBidi" w:hAnsiTheme="minorBidi" w:hint="eastAsia"/>
+          <w:sz w:val="24"/>
+          <w:szCs w:val="24"/>
+          <w:rtl/>
+        </w:rPr>
+        <w:t>ם</w:t>
+      </w:r>
+      <w:r>
+        <w:rPr>
+          <w:rFonts w:asciiTheme="minorBidi" w:hAnsiTheme="minorBidi" w:hint="cs"/>
+          <w:sz w:val="24"/>
+          <w:szCs w:val="24"/>
+          <w:rtl/>
+        </w:rPr>
+        <w:t>.</w:t>
+      </w:r>
+    </w:p>
+    <w:p>
+      <w:pPr>
+        <w:rPr>
+          <w:rFonts w:asciiTheme="minorBidi" w:hAnsiTheme="minorBidi" w:hint="cs"/>
+          <w:sz w:val="24"/>
+          <w:szCs w:val="24"/>
+          <w:rtl/>
+        </w:rPr>
+      </w:pPr>
+      <w:r>
+        <w:rPr>
+          <w:rFonts w:asciiTheme="minorBidi" w:hAnsiTheme="minorBidi" w:hint="cs"/>
+          <w:sz w:val="24"/>
+          <w:szCs w:val="24"/>
+          <w:rtl/>
+        </w:rPr>
+        <w:t>במקרה שהמשתמש שכח את הסיסמא שלו, הוא יכול לבצע איפוס סיסמא על ידי לחיצה על</w:t>
+      </w:r>
+      <w:r>
+        <w:rPr>
+          <w:rFonts w:asciiTheme="minorBidi" w:hAnsiTheme="minorBidi"/>
+          <w:sz w:val="24"/>
+          <w:szCs w:val="24"/>
+        </w:rPr>
+        <w:t xml:space="preserve"> </w:t>
+      </w:r>
+      <w:r>
+        <w:rPr>
+          <w:rFonts w:asciiTheme="minorBidi" w:hAnsiTheme="minorBidi" w:hint="cs"/>
+          <w:sz w:val="24"/>
+          <w:szCs w:val="24"/>
+          <w:rtl/>
+        </w:rPr>
+        <w:t xml:space="preserve"> </w:t>
+      </w:r>
+      <w:r>
+        <w:rPr>
+          <w:rFonts w:asciiTheme="minorBidi" w:hAnsiTheme="minorBidi"/>
+          <w:sz w:val="24"/>
+          <w:szCs w:val="24"/>
+        </w:rPr>
+        <w:t xml:space="preserve">if you forgot password </w:t>
+      </w:r>
+      <w:r>
+        <w:rPr>
+          <w:rFonts w:asciiTheme="minorBidi" w:hAnsiTheme="minorBidi"/>
+          <w:sz w:val="24"/>
+          <w:szCs w:val="24"/>
+          <w:u w:val="single"/>
+        </w:rPr>
+        <w:t>click here</w:t>
+      </w:r>
+      <w:r>
+        <w:rPr>
+          <w:rFonts w:asciiTheme="minorBidi" w:hAnsiTheme="minorBidi" w:hint="cs"/>
+          <w:sz w:val="24"/>
+          <w:szCs w:val="24"/>
+          <w:rtl/>
+        </w:rPr>
+        <w:t xml:space="preserve"> שמופיע בעמוד ההתחברות.</w:t>
+      </w:r>
+      <w:bookmarkStart w:id="0" w:name="_GoBack"/>
+      <w:bookmarkEnd w:id="0"/>
+    </w:p>
+    <w:p>
+      <w:pPr>
+        <w:rPr>
+          <w:rFonts w:asciiTheme="minorBidi" w:hAnsiTheme="minorBidi"/>
+          <w:sz w:val="24"/>
+          <w:szCs w:val="24"/>
+          <w:rtl/>
+        </w:rPr>
+      </w:pPr>
+    </w:p>
+    <w:p>
+      <w:pPr>
+        <w:rPr>
+          <w:rFonts w:asciiTheme="minorBidi" w:hAnsiTheme="minorBidi"/>
+          <w:sz w:val="24"/>
+          <w:szCs w:val="24"/>
+          <w:rtl/>
+        </w:rPr>
+      </w:pPr>
+    </w:p>
+    <w:p>
+      <w:pPr>
+        <w:rPr>
+          <w:rFonts w:asciiTheme="minorBidi" w:hAnsiTheme="minorBidi"/>
+          <w:sz w:val="24"/>
+          <w:szCs w:val="24"/>
+          <w:rtl/>
+        </w:rPr>
+      </w:pPr>
+    </w:p>
+    <w:p>
+      <w:pPr>
+        <w:rPr>
+          <w:rFonts w:asciiTheme="minorBidi" w:hAnsiTheme="minorBidi" w:hint="cs"/>
+          <w:sz w:val="24"/>
+          <w:szCs w:val="24"/>
+          <w:rtl/>
+        </w:rPr>
+      </w:pPr>
+      <w:r>
+        <w:rPr>
+          <w:rFonts w:asciiTheme="minorBidi" w:hAnsiTheme="minorBidi" w:hint="cs"/>
+          <w:sz w:val="24"/>
+          <w:szCs w:val="24"/>
+          <w:rtl/>
+        </w:rPr>
+        <w:t xml:space="preserve">לאחר רישום מוצלח והתחברות למערכת </w:t>
+      </w:r>
+    </w:p>
+    <w:p>
+      <w:pPr>
+        <w:rPr>
+          <w:rFonts w:asciiTheme="minorBidi" w:hAnsiTheme="minorBidi"/>
+          <w:b/>
+          <w:bCs/>
+          <w:sz w:val="24"/>
+          <w:szCs w:val="24"/>
+          <w:u w:val="single"/>
+        </w:rPr>
+      </w:pPr>
+    </w:p>
+    <w:p>
+      <w:pPr>
+        <w:rPr>
+          <w:rFonts w:asciiTheme="minorBidi" w:hAnsiTheme="minorBidi"/>
+          <w:b/>
+          <w:bCs/>
+          <w:sz w:val="24"/>
+          <w:szCs w:val="24"/>
+          <w:u w:val="single"/>
+        </w:rPr>
+      </w:pPr>
+    </w:p>
+    <w:p>
+      <w:pPr>
+        <w:rPr>
+          <w:rFonts w:asciiTheme="minorBidi" w:hAnsiTheme="minorBidi"/>
+          <w:b/>
+          <w:bCs/>
+          <w:sz w:val="24"/>
+          <w:szCs w:val="24"/>
+          <w:u w:val="single"/>
+        </w:rPr>
+      </w:pPr>
+    </w:p>
+    <w:p>
+      <w:pPr>
+        <w:rPr>
+          <w:rFonts w:asciiTheme="minorBidi" w:hAnsiTheme="minorBidi"/>
+          <w:b/>
+          <w:bCs/>
+          <w:sz w:val="24"/>
+          <w:szCs w:val="24"/>
+          <w:u w:val="single"/>
+        </w:rPr>
+      </w:pPr>
+    </w:p>
+    <w:p>
+      <w:pPr>
+        <w:rPr>
+          <w:rFonts w:asciiTheme="minorBidi" w:hAnsiTheme="minorBidi"/>
+          <w:b/>
+          <w:bCs/>
+          <w:sz w:val="24"/>
+          <w:szCs w:val="24"/>
+          <w:u w:val="single"/>
+        </w:rPr>
+      </w:pPr>
+    </w:p>
+    <w:p>
+      <w:pPr>
+        <w:rPr>
+          <w:rFonts w:asciiTheme="minorBidi" w:hAnsiTheme="minorBidi"/>
+          <w:b/>
+          <w:bCs/>
+          <w:sz w:val="24"/>
+          <w:szCs w:val="24"/>
+          <w:u w:val="single"/>
+        </w:rPr>
+      </w:pPr>
+    </w:p>
+    <w:p>
+      <w:pPr>
+        <w:rPr>
+          <w:rFonts w:asciiTheme="minorBidi" w:hAnsiTheme="minorBidi"/>
+          <w:b/>
+          <w:bCs/>
+          <w:sz w:val="24"/>
+          <w:szCs w:val="24"/>
+          <w:u w:val="single"/>
+        </w:rPr>
+      </w:pPr>
+    </w:p>
+    <w:p>
+      <w:pPr>
+        <w:rPr>
+          <w:rFonts w:asciiTheme="minorBidi" w:hAnsiTheme="minorBidi"/>
+          <w:b/>
+          <w:bCs/>
+          <w:sz w:val="24"/>
+          <w:szCs w:val="24"/>
+          <w:u w:val="single"/>
+        </w:rPr>
+      </w:pPr>
+    </w:p>
+    <w:p>
+      <w:pPr>
+        <w:rPr>
+          <w:rFonts w:asciiTheme="minorBidi" w:hAnsiTheme="minorBidi"/>
+          <w:b/>
+          <w:bCs/>
+          <w:sz w:val="24"/>
+          <w:szCs w:val="24"/>
+          <w:u w:val="single"/>
+        </w:rPr>
+      </w:pPr>
+    </w:p>
+    <w:p>
+      <w:pPr>
+        <w:rPr>
+          <w:rFonts w:asciiTheme="minorBidi" w:hAnsiTheme="minorBidi"/>
+          <w:b/>
+          <w:bCs/>
+          <w:sz w:val="24"/>
+          <w:szCs w:val="24"/>
+          <w:u w:val="single"/>
+        </w:rPr>
+      </w:pPr>
+    </w:p>
+    <w:p>
+      <w:pPr>
+        <w:rPr>
+          <w:rFonts w:asciiTheme="minorBidi" w:hAnsiTheme="minorBidi"/>
+          <w:b/>
+          <w:bCs/>
+          <w:sz w:val="24"/>
+          <w:szCs w:val="24"/>
+          <w:u w:val="single"/>
+        </w:rPr>
+      </w:pPr>
+    </w:p>
+    <w:p>
+      <w:pPr>
+        <w:rPr>
+          <w:rFonts w:asciiTheme="minorBidi" w:hAnsiTheme="minorBidi"/>
+          <w:b/>
+          <w:bCs/>
+          <w:sz w:val="24"/>
+          <w:szCs w:val="24"/>
+          <w:u w:val="single"/>
+        </w:rPr>
+      </w:pPr>
+    </w:p>
+    <w:p>
+      <w:pPr>
+        <w:rPr>
+          <w:rFonts w:asciiTheme="minorBidi" w:hAnsiTheme="minorBidi"/>
+          <w:b/>
+          <w:bCs/>
+          <w:sz w:val="24"/>
+          <w:szCs w:val="24"/>
+          <w:u w:val="single"/>
+        </w:rPr>
+      </w:pPr>
+    </w:p>
+    <w:p>
+      <w:pPr>
+        <w:rPr>
+          <w:rFonts w:asciiTheme="minorBidi" w:hAnsiTheme="minorBidi"/>
+          <w:b/>
+          <w:bCs/>
+          <w:sz w:val="24"/>
+          <w:szCs w:val="24"/>
+          <w:u w:val="single"/>
+          <w:rtl/>
+        </w:rPr>
+      </w:pPr>
+      <w:r>
+        <w:rPr>
+          <w:noProof/>
+        </w:rPr>
         <w:drawing>
           <wp:anchor distT="0" distB="0" distL="114300" distR="114300" simplePos="0" relativeHeight="251684864" behindDoc="0" locked="0" layoutInCell="1" allowOverlap="1" wp14:anchorId="4EC890CC">
             <wp:simplePos x="0" y="0"/>
@@ -729,6 +668,7 @@
           <w:rFonts w:asciiTheme="minorBidi" w:hAnsiTheme="minorBidi"/>
           <w:noProof/>
         </w:rPr>
+        <w:lastRenderedPageBreak/>
         <w:drawing>
           <wp:anchor distT="0" distB="0" distL="114300" distR="114300" simplePos="0" relativeHeight="251659264" behindDoc="0" locked="0" layoutInCell="1" allowOverlap="1" wp14:anchorId="62832BA8" wp14:editId="5D2EAF89">
             <wp:simplePos x="0" y="0"/>
@@ -911,7 +851,6 @@
           <w:rFonts w:asciiTheme="minorBidi" w:hAnsiTheme="minorBidi"/>
           <w:noProof/>
         </w:rPr>
-        <w:lastRenderedPageBreak/>
         <w:drawing>
           <wp:anchor distT="0" distB="0" distL="114300" distR="114300" simplePos="0" relativeHeight="251678720" behindDoc="0" locked="0" layoutInCell="1" allowOverlap="1" wp14:anchorId="6310FD00" wp14:editId="1DC6C7DD">
             <wp:simplePos x="0" y="0"/>
@@ -1387,7 +1326,7 @@
     <w:p>
       <w:pPr>
         <w:rPr>
-          <w:rFonts w:asciiTheme="minorBidi" w:hAnsiTheme="minorBidi" w:hint="cs"/>
+          <w:rFonts w:asciiTheme="minorBidi" w:hAnsiTheme="minorBidi"/>
           <w:b/>
           <w:bCs/>
           <w:sz w:val="24"/>
@@ -1807,7 +1746,7 @@
     <w:p>
       <w:pPr>
         <w:rPr>
-          <w:rFonts w:asciiTheme="minorBidi" w:hAnsiTheme="minorBidi" w:hint="cs"/>
+          <w:rFonts w:asciiTheme="minorBidi" w:hAnsiTheme="minorBidi"/>
           <w:sz w:val="24"/>
           <w:szCs w:val="24"/>
           <w:rtl/>
@@ -1822,7 +1761,6 @@
           <w:rtl/>
           <w:lang w:val="he-IL"/>
         </w:rPr>
-        <w:lastRenderedPageBreak/>
         <mc:AlternateContent>
           <mc:Choice Requires="wpg">
             <w:drawing>
@@ -2645,7 +2583,6 @@
     <w:p>
       <w:pPr>
         <w:rPr>
-          <w:rFonts w:hint="cs"/>
           <w:b/>
           <w:bCs/>
         </w:rPr>
@@ -2654,6 +2591,7 @@
         <w:rPr>
           <w:noProof/>
         </w:rPr>
+        <w:lastRenderedPageBreak/>
         <w:drawing>
           <wp:inline distT="0" distB="0" distL="0" distR="0" wp14:anchorId="0F4F8621" wp14:editId="7E62CEFC">
             <wp:extent cx="5731510" cy="2540000"/>
@@ -2690,8 +2628,6 @@
           </wp:inline>
         </w:drawing>
       </w:r>
-      <w:bookmarkStart w:id="0" w:name="_GoBack"/>
-      <w:bookmarkEnd w:id="0"/>
     </w:p>
     <w:sectPr>
       <w:pgSz w:w="11906" w:h="16838"/>
@@ -2826,6 +2762,7 @@
     <w:lsdException w:name="HTML Sample" w:semiHidden="1" w:unhideWhenUsed="1"/>
     <w:lsdException w:name="HTML Typewriter" w:semiHidden="1" w:unhideWhenUsed="1"/>
     <w:lsdException w:name="HTML Variable" w:semiHidden="1" w:unhideWhenUsed="1"/>
+    <w:lsdException w:name="Normal Table" w:semiHidden="1" w:unhideWhenUsed="1"/>
     <w:lsdException w:name="annotation subject" w:semiHidden="1" w:unhideWhenUsed="1"/>
     <w:lsdException w:name="No List" w:semiHidden="1" w:unhideWhenUsed="1"/>
     <w:lsdException w:name="Outline List 1" w:semiHidden="1" w:unhideWhenUsed="1"/>
@@ -2869,8 +2806,10 @@
     <w:lsdException w:name="Table Elegant" w:semiHidden="1" w:unhideWhenUsed="1"/>
     <w:lsdException w:name="Table Professional" w:semiHidden="1" w:unhideWhenUsed="1"/>
     <w:lsdException w:name="Table Subtle 1" w:semiHidden="1" w:unhideWhenUsed="1"/>
+    <w:lsdException w:name="Table Subtle 2" w:semiHidden="1" w:unhideWhenUsed="1"/>
     <w:lsdException w:name="Table Web 1" w:semiHidden="1" w:unhideWhenUsed="1"/>
     <w:lsdException w:name="Table Web 2" w:semiHidden="1" w:unhideWhenUsed="1"/>
+    <w:lsdException w:name="Table Web 3" w:semiHidden="1" w:unhideWhenUsed="1"/>
     <w:lsdException w:name="Balloon Text" w:semiHidden="1" w:unhideWhenUsed="1"/>
     <w:lsdException w:name="Table Grid" w:uiPriority="39"/>
     <w:lsdException w:name="Table Theme" w:semiHidden="1" w:unhideWhenUsed="1"/>
@@ -3140,6 +3079,36 @@
       <w:ind w:left="720"/>
       <w:contextualSpacing/>
     </w:pPr>
+  </w:style>
+  <w:style w:type="paragraph" w:styleId="a4">
+    <w:name w:val="Balloon Text"/>
+    <w:basedOn w:val="a"/>
+    <w:link w:val="a5"/>
+    <w:uiPriority w:val="99"/>
+    <w:semiHidden/>
+    <w:unhideWhenUsed/>
+    <w:rsid w:val="008F08E5"/>
+    <w:pPr>
+      <w:spacing w:after="0" w:line="240" w:lineRule="auto"/>
+    </w:pPr>
+    <w:rPr>
+      <w:rFonts w:ascii="Tahoma" w:hAnsi="Tahoma" w:cs="Tahoma"/>
+      <w:sz w:val="18"/>
+      <w:szCs w:val="18"/>
+    </w:rPr>
+  </w:style>
+  <w:style w:type="character" w:customStyle="1" w:styleId="a5">
+    <w:name w:val="טקסט בלונים תו"/>
+    <w:basedOn w:val="a0"/>
+    <w:link w:val="a4"/>
+    <w:uiPriority w:val="99"/>
+    <w:semiHidden/>
+    <w:rsid w:val="008F08E5"/>
+    <w:rPr>
+      <w:rFonts w:ascii="Tahoma" w:hAnsi="Tahoma" w:cs="Tahoma"/>
+      <w:sz w:val="18"/>
+      <w:szCs w:val="18"/>
+    </w:rPr>
   </w:style>
 </w:styles>
 </file>

--- a/MyTask.docx
+++ b/MyTask.docx
@@ -2,6 +2,51 @@
 <file path=word/document.xml><?xml version="1.0" encoding="utf-8"?>
 <w:document xmlns:wpc="http://schemas.microsoft.com/office/word/2010/wordprocessingCanvas" xmlns:cx="http://schemas.microsoft.com/office/drawing/2014/chartex" xmlns:cx1="http://schemas.microsoft.com/office/drawing/2015/9/8/chartex" xmlns:cx2="http://schemas.microsoft.com/office/drawing/2015/10/21/chartex" xmlns:cx3="http://schemas.microsoft.com/office/drawing/2016/5/9/chartex" xmlns:cx4="http://schemas.microsoft.com/office/drawing/2016/5/10/chartex" xmlns:cx5="http://schemas.microsoft.com/office/drawing/2016/5/11/chartex" xmlns:cx6="http://schemas.microsoft.com/office/drawing/2016/5/12/chartex" xmlns:cx7="http://schemas.microsoft.com/office/drawing/2016/5/13/chartex" xmlns:cx8="http://schemas.microsoft.com/office/drawing/2016/5/14/chartex" xmlns:mc="http://schemas.openxmlformats.org/markup-compatibility/2006" xmlns:aink="http://schemas.microsoft.com/office/drawing/2016/ink" xmlns:am3d="http://schemas.microsoft.com/office/drawing/2017/model3d" xmlns:o="urn:schemas-microsoft-com:office:office" xmlns:r="http://schemas.openxmlformats.org/officeDocument/2006/relationships" xmlns:m="http://schemas.openxmlformats.org/officeDocument/2006/math" xmlns:v="urn:schemas-microsoft-com:vml" xmlns:wp14="http://schemas.microsoft.com/office/word/2010/wordprocessingDrawing" xmlns:wp="http://schemas.openxmlformats.org/drawingml/2006/wordprocessingDrawing" xmlns:w10="urn:schemas-microsoft-com:office:word" xmlns:w="http://schemas.openxmlformats.org/wordprocessingml/2006/main" xmlns:w14="http://schemas.microsoft.com/office/word/2010/wordml" xmlns:w15="http://schemas.microsoft.com/office/word/2012/wordml" xmlns:w16cid="http://schemas.microsoft.com/office/word/2016/wordml/cid" xmlns:w16se="http://schemas.microsoft.com/office/word/2015/wordml/symex" xmlns:wpg="http://schemas.microsoft.com/office/word/2010/wordprocessingGroup" xmlns:wpi="http://schemas.microsoft.com/office/word/2010/wordprocessingInk" xmlns:wne="http://schemas.microsoft.com/office/word/2006/wordml" xmlns:wps="http://schemas.microsoft.com/office/word/2010/wordprocessingShape" mc:Ignorable="w14 w15 w16se w16cid wp14">
   <w:body>
+    <w:p>
+      <w:pPr>
+        <w:rPr>
+          <w:rFonts w:asciiTheme="minorBidi" w:hAnsiTheme="minorBidi" w:hint="cs"/>
+          <w:b/>
+          <w:bCs/>
+          <w:sz w:val="24"/>
+          <w:szCs w:val="24"/>
+          <w:rtl/>
+        </w:rPr>
+      </w:pPr>
+      <w:r>
+        <w:rPr>
+          <w:rFonts w:asciiTheme="minorBidi" w:hAnsiTheme="minorBidi" w:hint="cs"/>
+          <w:b/>
+          <w:bCs/>
+          <w:sz w:val="24"/>
+          <w:szCs w:val="24"/>
+          <w:rtl/>
+        </w:rPr>
+        <w:t xml:space="preserve">פרטי המגישים: ברק סגל </w:t>
+      </w:r>
+      <w:r>
+        <w:rPr>
+          <w:rFonts w:asciiTheme="minorBidi" w:hAnsiTheme="minorBidi"/>
+          <w:b/>
+          <w:bCs/>
+          <w:sz w:val="24"/>
+          <w:szCs w:val="24"/>
+          <w:rtl/>
+        </w:rPr>
+        <w:t>–</w:t>
+      </w:r>
+      <w:r>
+        <w:rPr>
+          <w:rFonts w:asciiTheme="minorBidi" w:hAnsiTheme="minorBidi" w:hint="cs"/>
+          <w:b/>
+          <w:bCs/>
+          <w:sz w:val="24"/>
+          <w:szCs w:val="24"/>
+          <w:rtl/>
+        </w:rPr>
+        <w:t xml:space="preserve"> 204336440 אולגה פריינטה - </w:t>
+      </w:r>
+    </w:p>
     <w:p>
       <w:pPr>
         <w:rPr>
@@ -116,7 +161,7 @@
     <w:p>
       <w:pPr>
         <w:rPr>
-          <w:rFonts w:asciiTheme="minorBidi" w:hAnsiTheme="minorBidi" w:hint="cs"/>
+          <w:rFonts w:asciiTheme="minorBidi" w:hAnsiTheme="minorBidi"/>
           <w:sz w:val="24"/>
           <w:szCs w:val="24"/>
         </w:rPr>
@@ -203,22 +248,23 @@
     <w:p>
       <w:pPr>
         <w:rPr>
-          <w:rFonts w:asciiTheme="minorBidi" w:hAnsiTheme="minorBidi" w:hint="cs"/>
-          <w:b/>
-          <w:bCs/>
-          <w:sz w:val="24"/>
-          <w:szCs w:val="24"/>
-          <w:u w:val="single"/>
-        </w:rPr>
-      </w:pPr>
+          <w:rFonts w:asciiTheme="minorBidi" w:hAnsiTheme="minorBidi"/>
+          <w:b/>
+          <w:bCs/>
+          <w:sz w:val="24"/>
+          <w:szCs w:val="24"/>
+          <w:u w:val="single"/>
+        </w:rPr>
+      </w:pPr>
+      <w:bookmarkStart w:id="0" w:name="_GoBack"/>
       <w:r>
         <w:rPr>
           <w:noProof/>
         </w:rPr>
         <w:drawing>
           <wp:inline distT="0" distB="0" distL="0" distR="0" wp14:anchorId="6BB8AEC0" wp14:editId="732C1DFB">
-            <wp:extent cx="3983148" cy="3743325"/>
-            <wp:effectExtent l="0" t="0" r="0" b="0"/>
+            <wp:extent cx="3585845" cy="3369944"/>
+            <wp:effectExtent l="0" t="0" r="0" b="2540"/>
             <wp:docPr id="3" name="תמונה 3"/>
             <wp:cNvGraphicFramePr>
               <a:graphicFrameLocks xmlns:a="http://schemas.openxmlformats.org/drawingml/2006/main" noChangeAspect="1"/>
@@ -238,7 +284,7 @@
                   <pic:spPr bwMode="auto">
                     <a:xfrm>
                       <a:off x="0" y="0"/>
-                      <a:ext cx="3996892" cy="3756242"/>
+                      <a:ext cx="3607374" cy="3390177"/>
                     </a:xfrm>
                     <a:prstGeom prst="rect">
                       <a:avLst/>
@@ -258,6 +304,7 @@
           </wp:inline>
         </w:drawing>
       </w:r>
+      <w:bookmarkEnd w:id="0"/>
     </w:p>
     <w:p>
       <w:pPr>
@@ -394,7 +441,7 @@
     <w:p>
       <w:pPr>
         <w:rPr>
-          <w:rFonts w:asciiTheme="minorBidi" w:hAnsiTheme="minorBidi" w:hint="cs"/>
+          <w:rFonts w:asciiTheme="minorBidi" w:hAnsiTheme="minorBidi"/>
           <w:sz w:val="24"/>
           <w:szCs w:val="24"/>
         </w:rPr>
@@ -584,7 +631,7 @@
     <w:p>
       <w:pPr>
         <w:rPr>
-          <w:rFonts w:asciiTheme="minorBidi" w:hAnsiTheme="minorBidi" w:hint="cs"/>
+          <w:rFonts w:asciiTheme="minorBidi" w:hAnsiTheme="minorBidi"/>
           <w:sz w:val="24"/>
           <w:szCs w:val="24"/>
           <w:rtl/>
@@ -840,7 +887,7 @@
     <w:p>
       <w:pPr>
         <w:rPr>
-          <w:rFonts w:asciiTheme="minorBidi" w:hAnsiTheme="minorBidi" w:hint="cs"/>
+          <w:rFonts w:asciiTheme="minorBidi" w:hAnsiTheme="minorBidi"/>
           <w:sz w:val="24"/>
           <w:szCs w:val="24"/>
         </w:rPr>
@@ -906,55 +953,334 @@
           <w:szCs w:val="24"/>
           <w:rtl/>
         </w:rPr>
-        <w:t>. למשתמש יש את האפשרות להציג רק משימות לפי קטגוריה או עדיפות מסוימת.</w:t>
-      </w:r>
-      <w:bookmarkStart w:id="0" w:name="_GoBack"/>
-      <w:bookmarkEnd w:id="0"/>
-      <w:r>
-        <w:rPr>
-          <w:rFonts w:asciiTheme="minorBidi" w:hAnsiTheme="minorBidi" w:hint="cs"/>
-          <w:sz w:val="24"/>
-          <w:szCs w:val="24"/>
-          <w:rtl/>
-        </w:rPr>
-        <w:t xml:space="preserve"> למשל המשתמש בוחר להציג רק משימות עם עדיפות נמוכה ומקטגוריית עבודה:</w:t>
-      </w:r>
-    </w:p>
-    <w:p>
-      <w:pPr>
-        <w:rPr>
-          <w:rFonts w:asciiTheme="minorBidi" w:hAnsiTheme="minorBidi"/>
-          <w:b/>
-          <w:bCs/>
-          <w:sz w:val="24"/>
-          <w:szCs w:val="24"/>
-          <w:u w:val="single"/>
-        </w:rPr>
-      </w:pPr>
-    </w:p>
-    <w:p>
-      <w:pPr>
-        <w:rPr>
-          <w:rFonts w:asciiTheme="minorBidi" w:hAnsiTheme="minorBidi"/>
-          <w:b/>
-          <w:bCs/>
-          <w:sz w:val="24"/>
-          <w:szCs w:val="24"/>
-          <w:u w:val="single"/>
-        </w:rPr>
-      </w:pPr>
-    </w:p>
-    <w:p>
-      <w:pPr>
-        <w:rPr>
-          <w:rFonts w:asciiTheme="minorBidi" w:hAnsiTheme="minorBidi"/>
-          <w:b/>
-          <w:bCs/>
-          <w:sz w:val="24"/>
-          <w:szCs w:val="24"/>
-          <w:u w:val="single"/>
-        </w:rPr>
-      </w:pPr>
+        <w:t xml:space="preserve">. למשתמש יש את האפשרות להציג רק משימות לפי קטגוריה או עדיפות מסוימת. למשל המשתמש בוחר להציג רק משימות עם עדיפות </w:t>
+      </w:r>
+      <w:r>
+        <w:rPr>
+          <w:rFonts w:asciiTheme="minorBidi" w:hAnsiTheme="minorBidi"/>
+          <w:sz w:val="24"/>
+          <w:szCs w:val="24"/>
+        </w:rPr>
+        <w:t>“Normal”</w:t>
+      </w:r>
+      <w:r>
+        <w:rPr>
+          <w:rFonts w:asciiTheme="minorBidi" w:hAnsiTheme="minorBidi" w:hint="cs"/>
+          <w:sz w:val="24"/>
+          <w:szCs w:val="24"/>
+          <w:rtl/>
+        </w:rPr>
+        <w:t xml:space="preserve"> ומקטגוריית </w:t>
+      </w:r>
+      <w:r>
+        <w:rPr>
+          <w:rFonts w:asciiTheme="minorBidi" w:hAnsiTheme="minorBidi"/>
+          <w:sz w:val="24"/>
+          <w:szCs w:val="24"/>
+        </w:rPr>
+        <w:t>“Private”</w:t>
+      </w:r>
+      <w:r>
+        <w:rPr>
+          <w:rFonts w:asciiTheme="minorBidi" w:hAnsiTheme="minorBidi" w:hint="cs"/>
+          <w:sz w:val="24"/>
+          <w:szCs w:val="24"/>
+          <w:rtl/>
+        </w:rPr>
+        <w:t>:</w:t>
+      </w:r>
+      <w:r>
+        <w:rPr>
+          <w:rFonts w:asciiTheme="minorBidi" w:hAnsiTheme="minorBidi"/>
+          <w:sz w:val="24"/>
+          <w:szCs w:val="24"/>
+        </w:rPr>
+        <w:t xml:space="preserve"> </w:t>
+      </w:r>
+    </w:p>
+    <w:p>
+      <w:pPr>
+        <w:rPr>
+          <w:rFonts w:asciiTheme="minorBidi" w:hAnsiTheme="minorBidi"/>
+          <w:b/>
+          <w:bCs/>
+          <w:sz w:val="24"/>
+          <w:szCs w:val="24"/>
+          <w:u w:val="single"/>
+        </w:rPr>
+      </w:pPr>
+      <w:r>
+        <w:rPr>
+          <w:noProof/>
+        </w:rPr>
+        <w:drawing>
+          <wp:inline distT="0" distB="0" distL="0" distR="0" wp14:anchorId="0610ED9E" wp14:editId="279A2EE5">
+            <wp:extent cx="4941605" cy="2669540"/>
+            <wp:effectExtent l="0" t="0" r="0" b="0"/>
+            <wp:docPr id="7" name="תמונה 7"/>
+            <wp:cNvGraphicFramePr>
+              <a:graphicFrameLocks xmlns:a="http://schemas.openxmlformats.org/drawingml/2006/main" noChangeAspect="1"/>
+            </wp:cNvGraphicFramePr>
+            <a:graphic xmlns:a="http://schemas.openxmlformats.org/drawingml/2006/main">
+              <a:graphicData uri="http://schemas.openxmlformats.org/drawingml/2006/picture">
+                <pic:pic xmlns:pic="http://schemas.openxmlformats.org/drawingml/2006/picture">
+                  <pic:nvPicPr>
+                    <pic:cNvPr id="1" name=""/>
+                    <pic:cNvPicPr/>
+                  </pic:nvPicPr>
+                  <pic:blipFill>
+                    <a:blip r:embed="rId12"/>
+                    <a:stretch>
+                      <a:fillRect/>
+                    </a:stretch>
+                  </pic:blipFill>
+                  <pic:spPr>
+                    <a:xfrm>
+                      <a:off x="0" y="0"/>
+                      <a:ext cx="4951754" cy="2675023"/>
+                    </a:xfrm>
+                    <a:prstGeom prst="rect">
+                      <a:avLst/>
+                    </a:prstGeom>
+                  </pic:spPr>
+                </pic:pic>
+              </a:graphicData>
+            </a:graphic>
+          </wp:inline>
+        </w:drawing>
+      </w:r>
+    </w:p>
+    <w:p>
+      <w:pPr>
+        <w:rPr>
+          <w:rFonts w:asciiTheme="minorBidi" w:hAnsiTheme="minorBidi" w:hint="cs"/>
+          <w:sz w:val="24"/>
+          <w:szCs w:val="24"/>
+          <w:rtl/>
+        </w:rPr>
+      </w:pPr>
+      <w:r>
+        <w:rPr>
+          <w:rFonts w:asciiTheme="minorBidi" w:hAnsiTheme="minorBidi" w:hint="cs"/>
+          <w:sz w:val="24"/>
+          <w:szCs w:val="24"/>
+          <w:rtl/>
+        </w:rPr>
+        <w:lastRenderedPageBreak/>
+        <w:t xml:space="preserve">נשים לב גם שהמשתמש בחר לסמן את המשימה </w:t>
+      </w:r>
+      <w:proofErr w:type="spellStart"/>
+      <w:r>
+        <w:rPr>
+          <w:rFonts w:asciiTheme="minorBidi" w:hAnsiTheme="minorBidi" w:hint="cs"/>
+          <w:sz w:val="24"/>
+          <w:szCs w:val="24"/>
+          <w:rtl/>
+        </w:rPr>
+        <w:t>כהושלמה</w:t>
+      </w:r>
+      <w:proofErr w:type="spellEnd"/>
+      <w:r>
+        <w:rPr>
+          <w:rFonts w:asciiTheme="minorBidi" w:hAnsiTheme="minorBidi" w:hint="cs"/>
+          <w:sz w:val="24"/>
+          <w:szCs w:val="24"/>
+          <w:rtl/>
+        </w:rPr>
+        <w:t>.</w:t>
+      </w:r>
+    </w:p>
+    <w:p>
+      <w:pPr>
+        <w:rPr>
+          <w:rFonts w:asciiTheme="minorBidi" w:hAnsiTheme="minorBidi"/>
+          <w:b/>
+          <w:bCs/>
+          <w:sz w:val="24"/>
+          <w:szCs w:val="24"/>
+          <w:u w:val="single"/>
+          <w:rtl/>
+        </w:rPr>
+      </w:pPr>
+      <w:r>
+        <w:rPr>
+          <w:rFonts w:asciiTheme="minorBidi" w:hAnsiTheme="minorBidi" w:hint="cs"/>
+          <w:sz w:val="24"/>
+          <w:szCs w:val="24"/>
+          <w:rtl/>
+        </w:rPr>
+        <w:t xml:space="preserve">לחיצה על יצירת משימה תוביל לעמוד </w:t>
+      </w:r>
+      <w:r>
+        <w:rPr>
+          <w:rFonts w:asciiTheme="minorBidi" w:hAnsiTheme="minorBidi" w:hint="cs"/>
+          <w:b/>
+          <w:bCs/>
+          <w:sz w:val="24"/>
+          <w:szCs w:val="24"/>
+          <w:u w:val="single"/>
+          <w:rtl/>
+        </w:rPr>
+        <w:t>יצירת משימה:</w:t>
+      </w:r>
+    </w:p>
+    <w:p>
+      <w:pPr>
+        <w:rPr>
+          <w:rFonts w:asciiTheme="minorBidi" w:hAnsiTheme="minorBidi"/>
+          <w:sz w:val="24"/>
+          <w:szCs w:val="24"/>
+        </w:rPr>
+      </w:pPr>
+      <w:r>
+        <w:rPr>
+          <w:noProof/>
+        </w:rPr>
+        <w:drawing>
+          <wp:inline distT="0" distB="0" distL="0" distR="0" wp14:anchorId="1BCAB654" wp14:editId="7BE428BB">
+            <wp:extent cx="2548890" cy="2241436"/>
+            <wp:effectExtent l="0" t="0" r="3810" b="6985"/>
+            <wp:docPr id="9" name="תמונה 9"/>
+            <wp:cNvGraphicFramePr>
+              <a:graphicFrameLocks xmlns:a="http://schemas.openxmlformats.org/drawingml/2006/main" noChangeAspect="1"/>
+            </wp:cNvGraphicFramePr>
+            <a:graphic xmlns:a="http://schemas.openxmlformats.org/drawingml/2006/main">
+              <a:graphicData uri="http://schemas.openxmlformats.org/drawingml/2006/picture">
+                <pic:pic xmlns:pic="http://schemas.openxmlformats.org/drawingml/2006/picture">
+                  <pic:nvPicPr>
+                    <pic:cNvPr id="1" name=""/>
+                    <pic:cNvPicPr/>
+                  </pic:nvPicPr>
+                  <pic:blipFill>
+                    <a:blip r:embed="rId13"/>
+                    <a:stretch>
+                      <a:fillRect/>
+                    </a:stretch>
+                  </pic:blipFill>
+                  <pic:spPr>
+                    <a:xfrm>
+                      <a:off x="0" y="0"/>
+                      <a:ext cx="2572108" cy="2261854"/>
+                    </a:xfrm>
+                    <a:prstGeom prst="rect">
+                      <a:avLst/>
+                    </a:prstGeom>
+                  </pic:spPr>
+                </pic:pic>
+              </a:graphicData>
+            </a:graphic>
+          </wp:inline>
+        </w:drawing>
+      </w:r>
+    </w:p>
+    <w:p>
+      <w:pPr>
+        <w:rPr>
+          <w:rFonts w:asciiTheme="minorBidi" w:hAnsiTheme="minorBidi"/>
+          <w:b/>
+          <w:bCs/>
+          <w:sz w:val="24"/>
+          <w:szCs w:val="24"/>
+          <w:u w:val="single"/>
+          <w:rtl/>
+        </w:rPr>
+      </w:pPr>
+      <w:r>
+        <w:rPr>
+          <w:rFonts w:asciiTheme="minorBidi" w:hAnsiTheme="minorBidi" w:hint="cs"/>
+          <w:sz w:val="24"/>
+          <w:szCs w:val="24"/>
+          <w:rtl/>
+        </w:rPr>
+        <w:t xml:space="preserve">לחיצה על לשונית </w:t>
+      </w:r>
+      <w:r>
+        <w:rPr>
+          <w:rFonts w:asciiTheme="minorBidi" w:hAnsiTheme="minorBidi"/>
+          <w:sz w:val="24"/>
+          <w:szCs w:val="24"/>
+        </w:rPr>
+        <w:t>“profile”</w:t>
+      </w:r>
+      <w:r>
+        <w:rPr>
+          <w:rFonts w:asciiTheme="minorBidi" w:hAnsiTheme="minorBidi" w:hint="cs"/>
+          <w:sz w:val="24"/>
+          <w:szCs w:val="24"/>
+          <w:rtl/>
+        </w:rPr>
+        <w:t xml:space="preserve"> </w:t>
+      </w:r>
+      <w:r>
+        <w:rPr>
+          <w:rFonts w:asciiTheme="minorBidi" w:hAnsiTheme="minorBidi" w:hint="cs"/>
+          <w:sz w:val="24"/>
+          <w:szCs w:val="24"/>
+          <w:rtl/>
+        </w:rPr>
+        <w:t xml:space="preserve">שמופיעה למעלה תוביל לעמוד </w:t>
+      </w:r>
+      <w:r>
+        <w:rPr>
+          <w:rFonts w:asciiTheme="minorBidi" w:hAnsiTheme="minorBidi" w:hint="cs"/>
+          <w:b/>
+          <w:bCs/>
+          <w:sz w:val="24"/>
+          <w:szCs w:val="24"/>
+          <w:u w:val="single"/>
+          <w:rtl/>
+        </w:rPr>
+        <w:t>עריכת פרופיל:</w:t>
+      </w:r>
+    </w:p>
+    <w:p>
+      <w:pPr>
+        <w:rPr>
+          <w:rFonts w:asciiTheme="minorBidi" w:hAnsiTheme="minorBidi" w:hint="cs"/>
+          <w:sz w:val="24"/>
+          <w:szCs w:val="24"/>
+        </w:rPr>
+      </w:pPr>
+      <w:r>
+        <w:rPr>
+          <w:noProof/>
+        </w:rPr>
+        <w:drawing>
+          <wp:inline distT="0" distB="0" distL="0" distR="0" wp14:anchorId="784FA260" wp14:editId="20EEC3B3">
+            <wp:extent cx="3949870" cy="4758690"/>
+            <wp:effectExtent l="0" t="0" r="0" b="3810"/>
+            <wp:docPr id="11" name="תמונה 11"/>
+            <wp:cNvGraphicFramePr>
+              <a:graphicFrameLocks xmlns:a="http://schemas.openxmlformats.org/drawingml/2006/main" noChangeAspect="1"/>
+            </wp:cNvGraphicFramePr>
+            <a:graphic xmlns:a="http://schemas.openxmlformats.org/drawingml/2006/main">
+              <a:graphicData uri="http://schemas.openxmlformats.org/drawingml/2006/picture">
+                <pic:pic xmlns:pic="http://schemas.openxmlformats.org/drawingml/2006/picture">
+                  <pic:nvPicPr>
+                    <pic:cNvPr id="1" name=""/>
+                    <pic:cNvPicPr/>
+                  </pic:nvPicPr>
+                  <pic:blipFill>
+                    <a:blip r:embed="rId14"/>
+                    <a:stretch>
+                      <a:fillRect/>
+                    </a:stretch>
+                  </pic:blipFill>
+                  <pic:spPr>
+                    <a:xfrm>
+                      <a:off x="0" y="0"/>
+                      <a:ext cx="3958376" cy="4768938"/>
+                    </a:xfrm>
+                    <a:prstGeom prst="rect">
+                      <a:avLst/>
+                    </a:prstGeom>
+                  </pic:spPr>
+                </pic:pic>
+              </a:graphicData>
+            </a:graphic>
+          </wp:inline>
+        </w:drawing>
+      </w:r>
     </w:p>
     <w:p>
       <w:pPr>

--- a/MyTask.docx
+++ b/MyTask.docx
@@ -46,6 +46,19 @@
         </w:rPr>
         <w:t xml:space="preserve"> 204336440 אולגה פריינטה - </w:t>
       </w:r>
+      <w:r>
+        <w:rPr>
+          <w:rFonts w:asciiTheme="minorBidi" w:hAnsiTheme="minorBidi" w:hint="cs"/>
+          <w:b/>
+          <w:bCs/>
+          <w:sz w:val="24"/>
+          <w:szCs w:val="24"/>
+          <w:rtl/>
+        </w:rPr>
+        <w:t>308433119</w:t>
+      </w:r>
+      <w:bookmarkStart w:id="0" w:name="_GoBack"/>
+      <w:bookmarkEnd w:id="0"/>
     </w:p>
     <w:p>
       <w:pPr>
@@ -231,8 +244,16 @@
       </w:r>
       <w:r>
         <w:rPr>
-          <w:rFonts w:asciiTheme="minorBidi" w:hAnsiTheme="minorBidi"/>
+          <w:rFonts w:asciiTheme="minorBidi" w:hAnsiTheme="minorBidi" w:hint="cs"/>
           <w:noProof/>
+          <w:rtl/>
+        </w:rPr>
+        <w:t>"</w:t>
+      </w:r>
+      <w:r>
+        <w:rPr>
+          <w:rFonts w:asciiTheme="minorBidi" w:hAnsiTheme="minorBidi"/>
+          <w:noProof/>
         </w:rPr>
         <w:t>Register here!</w:t>
       </w:r>
@@ -242,21 +263,63 @@
           <w:noProof/>
           <w:rtl/>
         </w:rPr>
-        <w:t xml:space="preserve"> תוביל את המשתמש לעמוד הבא:</w:t>
-      </w:r>
-    </w:p>
-    <w:p>
-      <w:pPr>
-        <w:rPr>
-          <w:rFonts w:asciiTheme="minorBidi" w:hAnsiTheme="minorBidi"/>
+        <w:t>"</w:t>
+      </w:r>
+      <w:r>
+        <w:rPr>
+          <w:rFonts w:asciiTheme="minorBidi" w:hAnsiTheme="minorBidi" w:hint="cs"/>
+          <w:noProof/>
+          <w:rtl/>
+        </w:rPr>
+        <w:t xml:space="preserve"> </w:t>
+      </w:r>
+      <w:r>
+        <w:rPr>
+          <w:rFonts w:asciiTheme="minorBidi" w:hAnsiTheme="minorBidi" w:hint="cs"/>
+          <w:noProof/>
+          <w:rtl/>
+        </w:rPr>
+        <w:t xml:space="preserve">שמופיע מתחת לכפתור ההתחברות </w:t>
+      </w:r>
+      <w:r>
+        <w:rPr>
+          <w:rFonts w:asciiTheme="minorBidi" w:hAnsiTheme="minorBidi" w:hint="cs"/>
+          <w:noProof/>
+          <w:rtl/>
+        </w:rPr>
+        <w:t xml:space="preserve">תוביל את המשתמש לעמוד </w:t>
+      </w:r>
+      <w:r>
+        <w:rPr>
+          <w:rFonts w:asciiTheme="minorBidi" w:hAnsiTheme="minorBidi" w:hint="cs"/>
           <w:b/>
           <w:bCs/>
-          <w:sz w:val="24"/>
-          <w:szCs w:val="24"/>
+          <w:noProof/>
           <w:u w:val="single"/>
-        </w:rPr>
-      </w:pPr>
-      <w:bookmarkStart w:id="0" w:name="_GoBack"/>
+          <w:rtl/>
+        </w:rPr>
+        <w:t>הרשמה</w:t>
+      </w:r>
+      <w:r>
+        <w:rPr>
+          <w:rFonts w:asciiTheme="minorBidi" w:hAnsiTheme="minorBidi" w:hint="cs"/>
+          <w:noProof/>
+          <w:rtl/>
+        </w:rPr>
+        <w:t>:</w:t>
+      </w:r>
+    </w:p>
+    <w:p>
+      <w:pPr>
+        <w:rPr>
+          <w:rFonts w:asciiTheme="minorBidi" w:hAnsiTheme="minorBidi"/>
+          <w:b/>
+          <w:bCs/>
+          <w:sz w:val="24"/>
+          <w:szCs w:val="24"/>
+          <w:u w:val="single"/>
+        </w:rPr>
+      </w:pPr>
       <w:r>
         <w:rPr>
           <w:noProof/>
@@ -304,7 +367,6 @@
           </wp:inline>
         </w:drawing>
       </w:r>
-      <w:bookmarkEnd w:id="0"/>
     </w:p>
     <w:p>
       <w:pPr>
@@ -343,16 +405,15 @@
         </w:rPr>
         <w:t>.</w:t>
       </w:r>
-    </w:p>
-    <w:p>
-      <w:pPr>
-        <w:rPr>
-          <w:rFonts w:asciiTheme="minorBidi" w:hAnsiTheme="minorBidi"/>
-          <w:sz w:val="24"/>
-          <w:szCs w:val="24"/>
-          <w:rtl/>
-        </w:rPr>
-      </w:pPr>
+      <w:r>
+        <w:rPr>
+          <w:rFonts w:asciiTheme="minorBidi" w:hAnsiTheme="minorBidi" w:hint="cs"/>
+          <w:sz w:val="24"/>
+          <w:szCs w:val="24"/>
+          <w:rtl/>
+        </w:rPr>
+        <w:t xml:space="preserve"> לאחר ההרשמה מוצלחת, ו</w:t>
+      </w:r>
       <w:r>
         <w:rPr>
           <w:rFonts w:asciiTheme="minorBidi" w:hAnsiTheme="minorBidi" w:hint="cs"/>
@@ -364,11 +425,54 @@
       </w:r>
       <w:r>
         <w:rPr>
-          <w:rFonts w:asciiTheme="minorBidi" w:hAnsiTheme="minorBidi"/>
-          <w:sz w:val="24"/>
-          <w:szCs w:val="24"/>
-        </w:rPr>
-        <w:t xml:space="preserve">if you forgot password </w:t>
+          <w:rFonts w:asciiTheme="minorBidi" w:hAnsiTheme="minorBidi" w:hint="cs"/>
+          <w:sz w:val="24"/>
+          <w:szCs w:val="24"/>
+          <w:rtl/>
+        </w:rPr>
+        <w:t xml:space="preserve"> </w:t>
+      </w:r>
+      <w:r>
+        <w:rPr>
+          <w:rFonts w:asciiTheme="minorBidi" w:hAnsiTheme="minorBidi"/>
+          <w:sz w:val="24"/>
+          <w:szCs w:val="24"/>
+        </w:rPr>
+        <w:t>if you</w:t>
+      </w:r>
+      <w:r>
+        <w:rPr>
+          <w:rFonts w:asciiTheme="minorBidi" w:hAnsiTheme="minorBidi" w:hint="cs"/>
+          <w:sz w:val="24"/>
+          <w:szCs w:val="24"/>
+          <w:rtl/>
+        </w:rPr>
+        <w:t>"</w:t>
+      </w:r>
+      <w:r>
+        <w:rPr>
+          <w:rFonts w:asciiTheme="minorBidi" w:hAnsiTheme="minorBidi"/>
+          <w:sz w:val="24"/>
+          <w:szCs w:val="24"/>
+        </w:rPr>
+        <w:t xml:space="preserve"> </w:t>
+      </w:r>
+      <w:r>
+        <w:rPr>
+          <w:rFonts w:asciiTheme="minorBidi" w:hAnsiTheme="minorBidi" w:hint="cs"/>
+          <w:sz w:val="24"/>
+          <w:szCs w:val="24"/>
+          <w:rtl/>
+        </w:rPr>
+        <w:t>"</w:t>
+      </w:r>
+      <w:r>
+        <w:rPr>
+          <w:rFonts w:asciiTheme="minorBidi" w:hAnsiTheme="minorBidi"/>
+          <w:sz w:val="24"/>
+          <w:szCs w:val="24"/>
+        </w:rPr>
+        <w:t xml:space="preserve">forgot password </w:t>
       </w:r>
       <w:r>
         <w:rPr>
@@ -395,7 +499,34 @@
           <w:szCs w:val="24"/>
           <w:rtl/>
         </w:rPr>
-        <w:t xml:space="preserve">, ואז המשמש </w:t>
+        <w:t xml:space="preserve"> מתחת לכפתור ההתחברות</w:t>
+      </w:r>
+      <w:r>
+        <w:rPr>
+          <w:rFonts w:asciiTheme="minorBidi" w:hAnsiTheme="minorBidi" w:hint="cs"/>
+          <w:sz w:val="24"/>
+          <w:szCs w:val="24"/>
+          <w:rtl/>
+        </w:rPr>
+        <w:t>, ואז המש</w:t>
+      </w:r>
+      <w:r>
+        <w:rPr>
+          <w:rFonts w:asciiTheme="minorBidi" w:hAnsiTheme="minorBidi" w:hint="cs"/>
+          <w:sz w:val="24"/>
+          <w:szCs w:val="24"/>
+          <w:rtl/>
+        </w:rPr>
+        <w:t>ת</w:t>
+      </w:r>
+      <w:r>
+        <w:rPr>
+          <w:rFonts w:asciiTheme="minorBidi" w:hAnsiTheme="minorBidi" w:hint="cs"/>
+          <w:sz w:val="24"/>
+          <w:szCs w:val="24"/>
+          <w:rtl/>
+        </w:rPr>
+        <w:t xml:space="preserve">מש </w:t>
       </w:r>
       <w:r>
         <w:rPr>
@@ -519,6 +650,7 @@
           <w:rFonts w:asciiTheme="minorBidi" w:hAnsiTheme="minorBidi"/>
           <w:sz w:val="24"/>
           <w:szCs w:val="24"/>
+          <w:rtl/>
         </w:rPr>
       </w:pPr>
       <w:r>
@@ -575,6 +707,24 @@
           <w:rFonts w:asciiTheme="minorBidi" w:hAnsiTheme="minorBidi"/>
           <w:sz w:val="24"/>
           <w:szCs w:val="24"/>
+        </w:rPr>
+      </w:pPr>
+      <w:r>
+        <w:rPr>
+          <w:rFonts w:asciiTheme="minorBidi" w:hAnsiTheme="minorBidi" w:hint="cs"/>
+          <w:sz w:val="24"/>
+          <w:szCs w:val="24"/>
+          <w:rtl/>
+        </w:rPr>
+        <w:t>המשתמש יקבל לתיבת המייל שלו את המייל הבא:</w:t>
+      </w:r>
+    </w:p>
+    <w:p>
+      <w:pPr>
+        <w:rPr>
+          <w:rFonts w:asciiTheme="minorBidi" w:hAnsiTheme="minorBidi"/>
+          <w:sz w:val="24"/>
+          <w:szCs w:val="24"/>
           <w:rtl/>
         </w:rPr>
       </w:pPr>
@@ -801,7 +951,16 @@
           <w:rtl/>
         </w:rPr>
         <w:lastRenderedPageBreak/>
-        <w:t xml:space="preserve">לאחר התחברות מוצלחת למערכת המשתמש יועבר </w:t>
+        <w:t>כאשר המשתמש יתחבר בהצלחה למערכת דרך מסך ההתחברות,</w:t>
+      </w:r>
+      <w:r>
+        <w:rPr>
+          <w:rFonts w:asciiTheme="minorBidi" w:hAnsiTheme="minorBidi" w:hint="cs"/>
+          <w:sz w:val="24"/>
+          <w:szCs w:val="24"/>
+          <w:rtl/>
+        </w:rPr>
+        <w:t xml:space="preserve"> המשתמש יועבר </w:t>
       </w:r>
       <w:r>
         <w:rPr>
@@ -819,6 +978,14 @@
     <w:p>
       <w:pPr>
         <w:rPr>
+          <w:noProof/>
+          <w:rtl/>
+        </w:rPr>
+      </w:pPr>
+    </w:p>
+    <w:p>
+      <w:pPr>
+        <w:rPr>
           <w:rFonts w:asciiTheme="minorBidi" w:hAnsiTheme="minorBidi"/>
           <w:sz w:val="24"/>
           <w:szCs w:val="24"/>
@@ -830,8 +997,8 @@
         </w:rPr>
         <w:drawing>
           <wp:inline distT="0" distB="0" distL="0" distR="0" wp14:anchorId="743D8757" wp14:editId="4AB70357">
-            <wp:extent cx="5731510" cy="4162425"/>
-            <wp:effectExtent l="0" t="0" r="2540" b="9525"/>
+            <wp:extent cx="5731510" cy="3947160"/>
+            <wp:effectExtent l="0" t="0" r="2540" b="0"/>
             <wp:docPr id="14" name="תמונה 14"/>
             <wp:cNvGraphicFramePr>
               <a:graphicFrameLocks xmlns:a="http://schemas.openxmlformats.org/drawingml/2006/main" noChangeAspect="1"/>
@@ -843,20 +1010,27 @@
                     <pic:cNvPr id="1" name=""/>
                     <pic:cNvPicPr/>
                   </pic:nvPicPr>
-                  <pic:blipFill>
+                  <pic:blipFill rotWithShape="1">
                     <a:blip r:embed="rId11"/>
-                    <a:stretch>
-                      <a:fillRect/>
-                    </a:stretch>
+                    <a:srcRect b="5172"/>
+                    <a:stretch/>
                   </pic:blipFill>
-                  <pic:spPr>
+                  <pic:spPr bwMode="auto">
                     <a:xfrm>
                       <a:off x="0" y="0"/>
-                      <a:ext cx="5731510" cy="4162425"/>
+                      <a:ext cx="5731510" cy="3947160"/>
                     </a:xfrm>
                     <a:prstGeom prst="rect">
                       <a:avLst/>
                     </a:prstGeom>
+                    <a:ln>
+                      <a:noFill/>
+                    </a:ln>
+                    <a:extLst>
+                      <a:ext uri="{53640926-AAD7-44D8-BBD7-CCE9431645EC}">
+                        <a14:shadowObscured xmlns:a14="http://schemas.microsoft.com/office/drawing/2010/main"/>
+                      </a:ext>
+                    </a:extLst>
                   </pic:spPr>
                 </pic:pic>
               </a:graphicData>
@@ -1109,7 +1283,24 @@
           <w:szCs w:val="24"/>
           <w:rtl/>
         </w:rPr>
-        <w:t xml:space="preserve">לחיצה על יצירת משימה תוביל לעמוד </w:t>
+        <w:t xml:space="preserve">לחיצה על </w:t>
+      </w:r>
+      <w:r>
+        <w:rPr>
+          <w:rFonts w:asciiTheme="minorBidi" w:hAnsiTheme="minorBidi"/>
+          <w:sz w:val="24"/>
+          <w:szCs w:val="24"/>
+        </w:rPr>
+        <w:t>“new task”</w:t>
+      </w:r>
+      <w:r>
+        <w:rPr>
+          <w:rFonts w:asciiTheme="minorBidi" w:hAnsiTheme="minorBidi" w:hint="cs"/>
+          <w:sz w:val="24"/>
+          <w:szCs w:val="24"/>
+          <w:rtl/>
+        </w:rPr>
+        <w:t xml:space="preserve"> תוביל לעמוד </w:t>
       </w:r>
       <w:r>
         <w:rPr>
@@ -1137,10 +1328,10 @@
           <w:noProof/>
         </w:rPr>
         <w:drawing>
-          <wp:inline distT="0" distB="0" distL="0" distR="0" wp14:anchorId="1BCAB654" wp14:editId="7BE428BB">
-            <wp:extent cx="2548890" cy="2241436"/>
-            <wp:effectExtent l="0" t="0" r="3810" b="6985"/>
-            <wp:docPr id="9" name="תמונה 9"/>
+          <wp:inline distT="0" distB="0" distL="0" distR="0" wp14:anchorId="7DEAD129" wp14:editId="26ACCCEF">
+            <wp:extent cx="1945005" cy="1915213"/>
+            <wp:effectExtent l="0" t="0" r="0" b="8890"/>
+            <wp:docPr id="15" name="תמונה 15"/>
             <wp:cNvGraphicFramePr>
               <a:graphicFrameLocks xmlns:a="http://schemas.openxmlformats.org/drawingml/2006/main" noChangeAspect="1"/>
             </wp:cNvGraphicFramePr>
@@ -1160,7 +1351,7 @@
                   <pic:spPr>
                     <a:xfrm>
                       <a:off x="0" y="0"/>
-                      <a:ext cx="2572108" cy="2261854"/>
+                      <a:ext cx="1959799" cy="1929780"/>
                     </a:xfrm>
                     <a:prstGeom prst="rect">
                       <a:avLst/>
@@ -1176,6 +1367,42 @@
     <w:p>
       <w:pPr>
         <w:rPr>
+          <w:rFonts w:asciiTheme="minorBidi" w:hAnsiTheme="minorBidi" w:hint="cs"/>
+          <w:sz w:val="24"/>
+          <w:szCs w:val="24"/>
+          <w:rtl/>
+        </w:rPr>
+      </w:pPr>
+      <w:r>
+        <w:rPr>
+          <w:rFonts w:asciiTheme="minorBidi" w:hAnsiTheme="minorBidi" w:hint="cs"/>
+          <w:sz w:val="24"/>
+          <w:szCs w:val="24"/>
+          <w:rtl/>
+        </w:rPr>
+        <w:t xml:space="preserve">לחיצה על </w:t>
+      </w:r>
+      <w:r>
+        <w:rPr>
+          <w:rFonts w:asciiTheme="minorBidi" w:hAnsiTheme="minorBidi"/>
+          <w:sz w:val="24"/>
+          <w:szCs w:val="24"/>
+        </w:rPr>
+        <w:t>“create”</w:t>
+      </w:r>
+      <w:r>
+        <w:rPr>
+          <w:rFonts w:asciiTheme="minorBidi" w:hAnsiTheme="minorBidi" w:hint="cs"/>
+          <w:sz w:val="24"/>
+          <w:szCs w:val="24"/>
+          <w:rtl/>
+        </w:rPr>
+        <w:t xml:space="preserve"> תיצור משימה חדשה בטבלה שהוצגה למעלה עם הפרטים שהמשתמש הכניס.</w:t>
+      </w:r>
+    </w:p>
+    <w:p>
+      <w:pPr>
+        <w:rPr>
           <w:rFonts w:asciiTheme="minorBidi" w:hAnsiTheme="minorBidi"/>
           <w:b/>
           <w:bCs/>
@@ -1218,7 +1445,43 @@
           <w:szCs w:val="24"/>
           <w:rtl/>
         </w:rPr>
-        <w:t xml:space="preserve">שמופיעה למעלה תוביל לעמוד </w:t>
+        <w:t>שמופיעה למעלה</w:t>
+      </w:r>
+      <w:r>
+        <w:rPr>
+          <w:rFonts w:asciiTheme="minorBidi" w:hAnsiTheme="minorBidi" w:hint="cs"/>
+          <w:sz w:val="24"/>
+          <w:szCs w:val="24"/>
+          <w:rtl/>
+        </w:rPr>
+        <w:t xml:space="preserve"> </w:t>
+      </w:r>
+      <w:r>
+        <w:rPr>
+          <w:rFonts w:asciiTheme="minorBidi" w:hAnsiTheme="minorBidi" w:hint="cs"/>
+          <w:sz w:val="24"/>
+          <w:szCs w:val="24"/>
+          <w:rtl/>
+        </w:rPr>
+        <w:t>בסרגל הכלים שמופיע ב</w:t>
+      </w:r>
+      <w:r>
+        <w:rPr>
+          <w:rFonts w:asciiTheme="minorBidi" w:hAnsiTheme="minorBidi" w:hint="cs"/>
+          <w:sz w:val="24"/>
+          <w:szCs w:val="24"/>
+          <w:rtl/>
+        </w:rPr>
+        <w:t>כל עמוד</w:t>
+      </w:r>
+      <w:r>
+        <w:rPr>
+          <w:rFonts w:asciiTheme="minorBidi" w:hAnsiTheme="minorBidi" w:hint="cs"/>
+          <w:sz w:val="24"/>
+          <w:szCs w:val="24"/>
+          <w:rtl/>
+        </w:rPr>
+        <w:t xml:space="preserve"> תוביל לעמוד </w:t>
       </w:r>
       <w:r>
         <w:rPr>
@@ -1236,7 +1499,7 @@
     <w:p>
       <w:pPr>
         <w:rPr>
-          <w:rFonts w:asciiTheme="minorBidi" w:hAnsiTheme="minorBidi" w:hint="cs"/>
+          <w:rFonts w:asciiTheme="minorBidi" w:hAnsiTheme="minorBidi"/>
           <w:sz w:val="24"/>
           <w:szCs w:val="24"/>
         </w:rPr>
@@ -1281,191 +1544,6 @@
           </wp:inline>
         </w:drawing>
       </w:r>
-    </w:p>
-    <w:p>
-      <w:pPr>
-        <w:rPr>
-          <w:rFonts w:asciiTheme="minorBidi" w:hAnsiTheme="minorBidi"/>
-          <w:b/>
-          <w:bCs/>
-          <w:sz w:val="24"/>
-          <w:szCs w:val="24"/>
-          <w:u w:val="single"/>
-        </w:rPr>
-      </w:pPr>
-    </w:p>
-    <w:p>
-      <w:pPr>
-        <w:rPr>
-          <w:rFonts w:asciiTheme="minorBidi" w:hAnsiTheme="minorBidi"/>
-          <w:b/>
-          <w:bCs/>
-          <w:sz w:val="24"/>
-          <w:szCs w:val="24"/>
-          <w:u w:val="single"/>
-        </w:rPr>
-      </w:pPr>
-    </w:p>
-    <w:p>
-      <w:pPr>
-        <w:rPr>
-          <w:rFonts w:asciiTheme="minorBidi" w:hAnsiTheme="minorBidi"/>
-          <w:b/>
-          <w:bCs/>
-          <w:sz w:val="24"/>
-          <w:szCs w:val="24"/>
-          <w:u w:val="single"/>
-        </w:rPr>
-      </w:pPr>
-    </w:p>
-    <w:p>
-      <w:pPr>
-        <w:rPr>
-          <w:rFonts w:asciiTheme="minorBidi" w:hAnsiTheme="minorBidi"/>
-          <w:b/>
-          <w:bCs/>
-          <w:sz w:val="24"/>
-          <w:szCs w:val="24"/>
-          <w:u w:val="single"/>
-        </w:rPr>
-      </w:pPr>
-    </w:p>
-    <w:p>
-      <w:pPr>
-        <w:rPr>
-          <w:rFonts w:asciiTheme="minorBidi" w:hAnsiTheme="minorBidi"/>
-          <w:b/>
-          <w:bCs/>
-          <w:sz w:val="24"/>
-          <w:szCs w:val="24"/>
-          <w:u w:val="single"/>
-        </w:rPr>
-      </w:pPr>
-    </w:p>
-    <w:p>
-      <w:pPr>
-        <w:rPr>
-          <w:noProof/>
-        </w:rPr>
-      </w:pPr>
-    </w:p>
-    <w:p>
-      <w:pPr>
-        <w:rPr>
-          <w:noProof/>
-        </w:rPr>
-      </w:pPr>
-    </w:p>
-    <w:p>
-      <w:pPr>
-        <w:rPr>
-          <w:rFonts w:asciiTheme="minorBidi" w:hAnsiTheme="minorBidi"/>
-          <w:sz w:val="24"/>
-          <w:szCs w:val="24"/>
-          <w:rtl/>
-        </w:rPr>
-      </w:pPr>
-    </w:p>
-    <w:p>
-      <w:pPr>
-        <w:rPr>
-          <w:rFonts w:asciiTheme="minorBidi" w:hAnsiTheme="minorBidi"/>
-          <w:sz w:val="24"/>
-          <w:szCs w:val="24"/>
-          <w:rtl/>
-        </w:rPr>
-      </w:pPr>
-    </w:p>
-    <w:p>
-      <w:pPr>
-        <w:jc w:val="center"/>
-        <w:rPr>
-          <w:rFonts w:asciiTheme="minorBidi" w:hAnsiTheme="minorBidi"/>
-          <w:sz w:val="24"/>
-          <w:szCs w:val="24"/>
-        </w:rPr>
-      </w:pPr>
-    </w:p>
-    <w:p>
-      <w:pPr>
-        <w:rPr>
-          <w:rFonts w:asciiTheme="minorBidi" w:hAnsiTheme="minorBidi"/>
-          <w:sz w:val="24"/>
-          <w:szCs w:val="24"/>
-        </w:rPr>
-      </w:pPr>
-    </w:p>
-    <w:p>
-      <w:pPr>
-        <w:jc w:val="center"/>
-        <w:rPr>
-          <w:rFonts w:asciiTheme="minorBidi" w:hAnsiTheme="minorBidi"/>
-          <w:sz w:val="24"/>
-          <w:szCs w:val="24"/>
-        </w:rPr>
-      </w:pPr>
-    </w:p>
-    <w:p>
-      <w:pPr>
-        <w:rPr>
-          <w:rFonts w:asciiTheme="minorBidi" w:hAnsiTheme="minorBidi"/>
-          <w:sz w:val="24"/>
-          <w:szCs w:val="24"/>
-        </w:rPr>
-      </w:pPr>
-    </w:p>
-    <w:p>
-      <w:pPr>
-        <w:rPr>
-          <w:rFonts w:asciiTheme="minorBidi" w:hAnsiTheme="minorBidi"/>
-          <w:sz w:val="24"/>
-          <w:szCs w:val="24"/>
-        </w:rPr>
-      </w:pPr>
-    </w:p>
-    <w:p>
-      <w:pPr>
-        <w:rPr>
-          <w:rFonts w:asciiTheme="minorBidi" w:hAnsiTheme="minorBidi"/>
-          <w:sz w:val="24"/>
-          <w:szCs w:val="24"/>
-        </w:rPr>
-      </w:pPr>
-    </w:p>
-    <w:p>
-      <w:pPr>
-        <w:rPr>
-          <w:rFonts w:asciiTheme="minorBidi" w:hAnsiTheme="minorBidi"/>
-          <w:sz w:val="24"/>
-          <w:szCs w:val="24"/>
-        </w:rPr>
-      </w:pPr>
-    </w:p>
-    <w:p>
-      <w:pPr>
-        <w:rPr>
-          <w:rFonts w:asciiTheme="minorBidi" w:hAnsiTheme="minorBidi"/>
-          <w:sz w:val="24"/>
-          <w:szCs w:val="24"/>
-        </w:rPr>
-      </w:pPr>
-    </w:p>
-    <w:p>
-      <w:pPr>
-        <w:rPr>
-          <w:rFonts w:asciiTheme="minorBidi" w:hAnsiTheme="minorBidi"/>
-          <w:sz w:val="24"/>
-          <w:szCs w:val="24"/>
-        </w:rPr>
-      </w:pPr>
-    </w:p>
-    <w:p>
-      <w:pPr>
-        <w:rPr>
-          <w:b/>
-          <w:bCs/>
-        </w:rPr>
-      </w:pPr>
     </w:p>
     <w:sectPr>
       <w:pgSz w:w="11906" w:h="16838"/>

--- a/MyTask.docx
+++ b/MyTask.docx
@@ -4,116 +4,108 @@
   <w:body>
     <w:p>
       <w:pPr>
-        <w:rPr>
-          <w:rFonts w:asciiTheme="minorBidi" w:hAnsiTheme="minorBidi" w:hint="cs"/>
+        <w:bidi/>
+        <w:spacing w:line="256" w:lineRule="auto"/>
+        <w:rPr>
+          <w:rFonts w:asciiTheme="minorBidi" w:eastAsia="Times New Roman" w:hAnsiTheme="minorBidi" w:cs="Arial"/>
           <w:b/>
           <w:bCs/>
           <w:sz w:val="24"/>
           <w:szCs w:val="24"/>
           <w:rtl/>
-        </w:rPr>
-      </w:pPr>
-      <w:r>
-        <w:rPr>
-          <w:rFonts w:asciiTheme="minorBidi" w:hAnsiTheme="minorBidi" w:hint="cs"/>
+          <w:lang w:val="en-US"/>
+        </w:rPr>
+      </w:pPr>
+      <w:r>
+        <w:rPr>
+          <w:rFonts w:asciiTheme="minorBidi" w:eastAsia="Times New Roman" w:hAnsiTheme="minorBidi" w:cs="Arial"/>
           <w:b/>
           <w:bCs/>
           <w:sz w:val="24"/>
           <w:szCs w:val="24"/>
           <w:rtl/>
-        </w:rPr>
-        <w:t xml:space="preserve">פרטי המגישים: ברק סגל </w:t>
-      </w:r>
-      <w:r>
-        <w:rPr>
-          <w:rFonts w:asciiTheme="minorBidi" w:hAnsiTheme="minorBidi"/>
+          <w:lang w:val="en-US"/>
+        </w:rPr>
+        <w:t xml:space="preserve">פרטי המגישים: ברק סגל – 204336440 אולגה </w:t>
+      </w:r>
+      <w:proofErr w:type="spellStart"/>
+      <w:r>
+        <w:rPr>
+          <w:rFonts w:asciiTheme="minorBidi" w:eastAsia="Times New Roman" w:hAnsiTheme="minorBidi" w:cs="Arial"/>
           <w:b/>
           <w:bCs/>
           <w:sz w:val="24"/>
           <w:szCs w:val="24"/>
           <w:rtl/>
-        </w:rPr>
-        <w:t>–</w:t>
-      </w:r>
-      <w:r>
-        <w:rPr>
-          <w:rFonts w:asciiTheme="minorBidi" w:hAnsiTheme="minorBidi" w:hint="cs"/>
+          <w:lang w:val="en-US"/>
+        </w:rPr>
+        <w:t>פרינטה</w:t>
+      </w:r>
+      <w:proofErr w:type="spellEnd"/>
+      <w:r>
+        <w:rPr>
+          <w:rFonts w:asciiTheme="minorBidi" w:eastAsia="Times New Roman" w:hAnsiTheme="minorBidi" w:cs="Arial"/>
           <w:b/>
           <w:bCs/>
           <w:sz w:val="24"/>
           <w:szCs w:val="24"/>
           <w:rtl/>
-        </w:rPr>
-        <w:t xml:space="preserve"> 204336440 אולגה פריינטה - </w:t>
-      </w:r>
-      <w:r>
-        <w:rPr>
-          <w:rFonts w:asciiTheme="minorBidi" w:hAnsiTheme="minorBidi" w:hint="cs"/>
+          <w:lang w:val="en-US"/>
+        </w:rPr>
+        <w:t xml:space="preserve"> - 308433119</w:t>
+      </w:r>
+    </w:p>
+    <w:p>
+      <w:pPr>
+        <w:bidi/>
+        <w:spacing w:line="256" w:lineRule="auto"/>
+        <w:rPr>
+          <w:rFonts w:asciiTheme="minorBidi" w:eastAsia="Times New Roman" w:hAnsiTheme="minorBidi" w:cs="Arial"/>
           <w:b/>
           <w:bCs/>
           <w:sz w:val="24"/>
           <w:szCs w:val="24"/>
-          <w:rtl/>
-        </w:rPr>
-        <w:t>308433119</w:t>
-      </w:r>
-      <w:bookmarkStart w:id="0" w:name="_GoBack"/>
-      <w:bookmarkEnd w:id="0"/>
-    </w:p>
-    <w:p>
-      <w:pPr>
-        <w:rPr>
-          <w:rFonts w:asciiTheme="minorBidi" w:hAnsiTheme="minorBidi"/>
+          <w:u w:val="single"/>
+          <w:lang w:val="en-US"/>
+        </w:rPr>
+      </w:pPr>
+      <w:r>
+        <w:rPr>
+          <w:rFonts w:asciiTheme="minorBidi" w:eastAsia="Times New Roman" w:hAnsiTheme="minorBidi" w:cs="Arial"/>
           <w:b/>
           <w:bCs/>
           <w:sz w:val="24"/>
           <w:szCs w:val="24"/>
           <w:u w:val="single"/>
-        </w:rPr>
-      </w:pPr>
-      <w:r>
-        <w:rPr>
-          <w:rFonts w:asciiTheme="minorBidi" w:hAnsiTheme="minorBidi" w:hint="cs"/>
-          <w:b/>
-          <w:bCs/>
+          <w:rtl/>
+          <w:lang w:val="en-US"/>
+        </w:rPr>
+        <w:t>התחברות למערכת:</w:t>
+      </w:r>
+    </w:p>
+    <w:p>
+      <w:pPr>
+        <w:bidi/>
+        <w:spacing w:line="256" w:lineRule="auto"/>
+        <w:rPr>
+          <w:rFonts w:asciiTheme="minorBidi" w:eastAsia="Times New Roman" w:hAnsiTheme="minorBidi" w:cs="Arial"/>
           <w:sz w:val="24"/>
           <w:szCs w:val="24"/>
           <w:u w:val="single"/>
-          <w:rtl/>
-        </w:rPr>
-        <w:t>הת</w:t>
-      </w:r>
-      <w:r>
-        <w:rPr>
-          <w:rFonts w:asciiTheme="minorBidi" w:hAnsiTheme="minorBidi"/>
-          <w:b/>
-          <w:bCs/>
-          <w:sz w:val="24"/>
-          <w:szCs w:val="24"/>
-          <w:u w:val="single"/>
-          <w:rtl/>
-        </w:rPr>
-        <w:t>חברות למערכת:</w:t>
-      </w:r>
-    </w:p>
-    <w:p>
-      <w:pPr>
-        <w:rPr>
-          <w:rFonts w:asciiTheme="minorBidi" w:hAnsiTheme="minorBidi"/>
-          <w:sz w:val="24"/>
-          <w:szCs w:val="24"/>
-          <w:u w:val="single"/>
-        </w:rPr>
-      </w:pPr>
-      <w:r>
-        <w:rPr>
+          <w:lang w:val="en-US"/>
+        </w:rPr>
+      </w:pPr>
+      <w:r>
+        <w:rPr>
+          <w:rFonts w:eastAsia="Times New Roman" w:cs="Arial"/>
           <w:noProof/>
+          <w:lang w:val="en-US"/>
         </w:rPr>
         <w:drawing>
-          <wp:inline distT="0" distB="0" distL="0" distR="0" wp14:anchorId="03B744BD" wp14:editId="55932E23">
-            <wp:extent cx="4200525" cy="3295650"/>
-            <wp:effectExtent l="0" t="0" r="9525" b="0"/>
-            <wp:docPr id="1" name="תמונה 1"/>
+          <wp:inline distT="0" distB="0" distL="0" distR="0" wp14:anchorId="70F2C93F" wp14:editId="665ED770">
+            <wp:extent cx="4221480" cy="3261360"/>
+            <wp:effectExtent l="0" t="0" r="7620" b="0"/>
+            <wp:docPr id="33" name="תמונה 33"/>
             <wp:cNvGraphicFramePr>
               <a:graphicFrameLocks xmlns:a="http://schemas.openxmlformats.org/drawingml/2006/main" noChangeAspect="1"/>
             </wp:cNvGraphicFramePr>
@@ -121,30 +113,36 @@
               <a:graphicData uri="http://schemas.openxmlformats.org/drawingml/2006/picture">
                 <pic:pic xmlns:pic="http://schemas.openxmlformats.org/drawingml/2006/picture">
                   <pic:nvPicPr>
-                    <pic:cNvPr id="1" name=""/>
-                    <pic:cNvPicPr/>
+                    <pic:cNvPr id="0" name="תמונה 1"/>
+                    <pic:cNvPicPr>
+                      <a:picLocks noChangeAspect="1" noChangeArrowheads="1"/>
+                    </pic:cNvPicPr>
                   </pic:nvPicPr>
-                  <pic:blipFill rotWithShape="1">
-                    <a:blip r:embed="rId4"/>
-                    <a:srcRect r="22821" b="26844"/>
-                    <a:stretch/>
+                  <pic:blipFill>
+                    <a:blip r:embed="rId4">
+                      <a:extLst>
+                        <a:ext uri="{28A0092B-C50C-407E-A947-70E740481C1C}">
+                          <a14:useLocalDpi xmlns:a14="http://schemas.microsoft.com/office/drawing/2010/main" val="0"/>
+                        </a:ext>
+                      </a:extLst>
+                    </a:blip>
+                    <a:srcRect r="22818" b="26843"/>
+                    <a:stretch>
+                      <a:fillRect/>
+                    </a:stretch>
                   </pic:blipFill>
                   <pic:spPr bwMode="auto">
                     <a:xfrm>
                       <a:off x="0" y="0"/>
-                      <a:ext cx="4217009" cy="3308583"/>
+                      <a:ext cx="4221480" cy="3261360"/>
                     </a:xfrm>
                     <a:prstGeom prst="rect">
                       <a:avLst/>
                     </a:prstGeom>
+                    <a:noFill/>
                     <a:ln>
                       <a:noFill/>
                     </a:ln>
-                    <a:extLst>
-                      <a:ext uri="{53640926-AAD7-44D8-BBD7-CCE9431645EC}">
-                        <a14:shadowObscured xmlns:a14="http://schemas.microsoft.com/office/drawing/2010/main"/>
-                      </a:ext>
-                    </a:extLst>
                   </pic:spPr>
                 </pic:pic>
               </a:graphicData>
@@ -155,39 +153,48 @@
     </w:p>
     <w:p>
       <w:pPr>
-        <w:rPr>
-          <w:rFonts w:asciiTheme="minorBidi" w:hAnsiTheme="minorBidi"/>
-          <w:sz w:val="24"/>
-          <w:szCs w:val="24"/>
-        </w:rPr>
-      </w:pPr>
-      <w:r>
-        <w:rPr>
-          <w:rFonts w:asciiTheme="minorBidi" w:hAnsiTheme="minorBidi" w:hint="cs"/>
-          <w:sz w:val="24"/>
-          <w:szCs w:val="24"/>
-          <w:rtl/>
+        <w:bidi/>
+        <w:spacing w:line="256" w:lineRule="auto"/>
+        <w:rPr>
+          <w:rFonts w:asciiTheme="minorBidi" w:eastAsia="Times New Roman" w:hAnsiTheme="minorBidi" w:cs="Arial"/>
+          <w:sz w:val="24"/>
+          <w:szCs w:val="24"/>
+          <w:lang w:val="en-US"/>
+        </w:rPr>
+      </w:pPr>
+      <w:r>
+        <w:rPr>
+          <w:rFonts w:asciiTheme="minorBidi" w:eastAsia="Times New Roman" w:hAnsiTheme="minorBidi" w:cs="Arial"/>
+          <w:sz w:val="24"/>
+          <w:szCs w:val="24"/>
+          <w:rtl/>
+          <w:lang w:val="en-US"/>
         </w:rPr>
         <w:t>במידה והוכנסו פרטים שגוים תופיע ההודעה הבאה:</w:t>
       </w:r>
     </w:p>
     <w:p>
       <w:pPr>
-        <w:rPr>
-          <w:rFonts w:asciiTheme="minorBidi" w:hAnsiTheme="minorBidi"/>
-          <w:sz w:val="24"/>
-          <w:szCs w:val="24"/>
-        </w:rPr>
-      </w:pPr>
-      <w:r>
-        <w:rPr>
+        <w:bidi/>
+        <w:spacing w:line="256" w:lineRule="auto"/>
+        <w:rPr>
+          <w:rFonts w:asciiTheme="minorBidi" w:eastAsia="Times New Roman" w:hAnsiTheme="minorBidi" w:cs="Arial"/>
+          <w:sz w:val="24"/>
+          <w:szCs w:val="24"/>
+          <w:lang w:val="en-US"/>
+        </w:rPr>
+      </w:pPr>
+      <w:r>
+        <w:rPr>
+          <w:rFonts w:eastAsia="Times New Roman" w:cs="Arial"/>
           <w:noProof/>
+          <w:lang w:val="en-US"/>
         </w:rPr>
         <w:drawing>
-          <wp:inline distT="0" distB="0" distL="0" distR="0" wp14:anchorId="592734A4" wp14:editId="1AEA6AF2">
-            <wp:extent cx="3057525" cy="733425"/>
-            <wp:effectExtent l="0" t="0" r="0" b="9525"/>
-            <wp:docPr id="12" name="תמונה 12"/>
+          <wp:inline distT="0" distB="0" distL="0" distR="0" wp14:anchorId="2D1F69F4" wp14:editId="6F6E0FD6">
+            <wp:extent cx="3040380" cy="731520"/>
+            <wp:effectExtent l="0" t="0" r="7620" b="0"/>
+            <wp:docPr id="32" name="תמונה 32"/>
             <wp:cNvGraphicFramePr>
               <a:graphicFrameLocks xmlns:a="http://schemas.openxmlformats.org/drawingml/2006/main" noChangeAspect="1"/>
             </wp:cNvGraphicFramePr>
@@ -195,30 +202,36 @@
               <a:graphicData uri="http://schemas.openxmlformats.org/drawingml/2006/picture">
                 <pic:pic xmlns:pic="http://schemas.openxmlformats.org/drawingml/2006/picture">
                   <pic:nvPicPr>
-                    <pic:cNvPr id="1" name=""/>
-                    <pic:cNvPicPr/>
+                    <pic:cNvPr id="0" name="תמונה 12"/>
+                    <pic:cNvPicPr>
+                      <a:picLocks noChangeAspect="1" noChangeArrowheads="1"/>
+                    </pic:cNvPicPr>
                   </pic:nvPicPr>
-                  <pic:blipFill rotWithShape="1">
-                    <a:blip r:embed="rId5"/>
-                    <a:srcRect l="3181" t="4199" r="4023" b="14975"/>
-                    <a:stretch/>
+                  <pic:blipFill>
+                    <a:blip r:embed="rId5">
+                      <a:extLst>
+                        <a:ext uri="{28A0092B-C50C-407E-A947-70E740481C1C}">
+                          <a14:useLocalDpi xmlns:a14="http://schemas.microsoft.com/office/drawing/2010/main" val="0"/>
+                        </a:ext>
+                      </a:extLst>
+                    </a:blip>
+                    <a:srcRect l="3172" t="4207" r="4028" b="14952"/>
+                    <a:stretch>
+                      <a:fillRect/>
+                    </a:stretch>
                   </pic:blipFill>
                   <pic:spPr bwMode="auto">
                     <a:xfrm>
                       <a:off x="0" y="0"/>
-                      <a:ext cx="3083642" cy="739690"/>
+                      <a:ext cx="3040380" cy="731520"/>
                     </a:xfrm>
                     <a:prstGeom prst="rect">
                       <a:avLst/>
                     </a:prstGeom>
+                    <a:noFill/>
                     <a:ln>
                       <a:noFill/>
                     </a:ln>
-                    <a:extLst>
-                      <a:ext uri="{53640926-AAD7-44D8-BBD7-CCE9431645EC}">
-                        <a14:shadowObscured xmlns:a14="http://schemas.microsoft.com/office/drawing/2010/main"/>
-                      </a:ext>
-                    </a:extLst>
                   </pic:spPr>
                 </pic:pic>
               </a:graphicData>
@@ -229,106 +242,87 @@
     </w:p>
     <w:p>
       <w:pPr>
-        <w:rPr>
-          <w:rFonts w:asciiTheme="minorBidi" w:hAnsiTheme="minorBidi"/>
+        <w:bidi/>
+        <w:spacing w:line="256" w:lineRule="auto"/>
+        <w:rPr>
+          <w:rFonts w:asciiTheme="minorBidi" w:eastAsia="Times New Roman" w:hAnsiTheme="minorBidi" w:cs="Arial"/>
           <w:noProof/>
-        </w:rPr>
-      </w:pPr>
-      <w:r>
-        <w:rPr>
-          <w:rFonts w:asciiTheme="minorBidi" w:hAnsiTheme="minorBidi" w:hint="cs"/>
+          <w:lang w:val="en-US"/>
+        </w:rPr>
+      </w:pPr>
+      <w:r>
+        <w:rPr>
+          <w:rFonts w:asciiTheme="minorBidi" w:eastAsia="Times New Roman" w:hAnsiTheme="minorBidi" w:cs="Arial"/>
           <w:noProof/>
           <w:rtl/>
-        </w:rPr>
-        <w:t xml:space="preserve">לחיצה על </w:t>
-      </w:r>
-      <w:r>
-        <w:rPr>
-          <w:rFonts w:asciiTheme="minorBidi" w:hAnsiTheme="minorBidi" w:hint="cs"/>
+          <w:lang w:val="en-US"/>
+        </w:rPr>
+        <w:t>לחיצה על "</w:t>
+      </w:r>
+      <w:r>
+        <w:rPr>
+          <w:rFonts w:asciiTheme="minorBidi" w:eastAsia="Times New Roman" w:hAnsiTheme="minorBidi" w:cs="Arial"/>
           <w:noProof/>
-          <w:rtl/>
-        </w:rPr>
-        <w:t>"</w:t>
-      </w:r>
-      <w:r>
-        <w:rPr>
-          <w:rFonts w:asciiTheme="minorBidi" w:hAnsiTheme="minorBidi"/>
+          <w:lang w:val="en-US"/>
+        </w:rPr>
+        <w:t>Register here!</w:t>
+      </w:r>
+      <w:r>
+        <w:rPr>
+          <w:rFonts w:asciiTheme="minorBidi" w:eastAsia="Times New Roman" w:hAnsiTheme="minorBidi" w:cs="Arial"/>
           <w:noProof/>
-        </w:rPr>
-        <w:t>Register here!</w:t>
-      </w:r>
-      <w:r>
-        <w:rPr>
-          <w:rFonts w:asciiTheme="minorBidi" w:hAnsiTheme="minorBidi" w:hint="cs"/>
-          <w:noProof/>
-          <w:rtl/>
-        </w:rPr>
-        <w:t>"</w:t>
-      </w:r>
-      <w:r>
-        <w:rPr>
-          <w:rFonts w:asciiTheme="minorBidi" w:hAnsiTheme="minorBidi" w:hint="cs"/>
-          <w:noProof/>
-          <w:rtl/>
-        </w:rPr>
-        <w:t xml:space="preserve"> </w:t>
-      </w:r>
-      <w:r>
-        <w:rPr>
-          <w:rFonts w:asciiTheme="minorBidi" w:hAnsiTheme="minorBidi" w:hint="cs"/>
-          <w:noProof/>
-          <w:rtl/>
-        </w:rPr>
-        <w:t xml:space="preserve">שמופיע מתחת לכפתור ההתחברות </w:t>
-      </w:r>
-      <w:r>
-        <w:rPr>
-          <w:rFonts w:asciiTheme="minorBidi" w:hAnsiTheme="minorBidi" w:hint="cs"/>
-          <w:noProof/>
-          <w:rtl/>
-        </w:rPr>
-        <w:t xml:space="preserve">תוביל את המשתמש לעמוד </w:t>
-      </w:r>
-      <w:r>
-        <w:rPr>
-          <w:rFonts w:asciiTheme="minorBidi" w:hAnsiTheme="minorBidi" w:hint="cs"/>
+          <w:rtl/>
+          <w:lang w:val="en-US"/>
+        </w:rPr>
+        <w:t xml:space="preserve">" שמופיע מתחת לכפתור ההתחברות תוביל את המשתמש לעמוד </w:t>
+      </w:r>
+      <w:r>
+        <w:rPr>
+          <w:rFonts w:asciiTheme="minorBidi" w:eastAsia="Times New Roman" w:hAnsiTheme="minorBidi" w:cs="Arial"/>
           <w:b/>
           <w:bCs/>
           <w:noProof/>
           <w:u w:val="single"/>
           <w:rtl/>
+          <w:lang w:val="en-US"/>
         </w:rPr>
         <w:t>הרשמה</w:t>
       </w:r>
       <w:r>
         <w:rPr>
-          <w:rFonts w:asciiTheme="minorBidi" w:hAnsiTheme="minorBidi" w:hint="cs"/>
+          <w:rFonts w:asciiTheme="minorBidi" w:eastAsia="Times New Roman" w:hAnsiTheme="minorBidi" w:cs="Arial"/>
           <w:noProof/>
           <w:rtl/>
+          <w:lang w:val="en-US"/>
         </w:rPr>
         <w:t>:</w:t>
       </w:r>
     </w:p>
     <w:p>
       <w:pPr>
-        <w:rPr>
-          <w:rFonts w:asciiTheme="minorBidi" w:hAnsiTheme="minorBidi"/>
+        <w:bidi/>
+        <w:spacing w:line="256" w:lineRule="auto"/>
+        <w:rPr>
+          <w:rFonts w:asciiTheme="minorBidi" w:eastAsia="Times New Roman" w:hAnsiTheme="minorBidi" w:cs="Arial"/>
           <w:b/>
           <w:bCs/>
           <w:sz w:val="24"/>
           <w:szCs w:val="24"/>
           <w:u w:val="single"/>
-        </w:rPr>
-      </w:pPr>
-      <w:r>
-        <w:rPr>
+          <w:lang w:val="en-US"/>
+        </w:rPr>
+      </w:pPr>
+      <w:r>
+        <w:rPr>
+          <w:rFonts w:eastAsia="Times New Roman" w:cs="Arial"/>
           <w:noProof/>
+          <w:lang w:val="en-US"/>
         </w:rPr>
         <w:drawing>
-          <wp:inline distT="0" distB="0" distL="0" distR="0" wp14:anchorId="6BB8AEC0" wp14:editId="732C1DFB">
-            <wp:extent cx="3585845" cy="3369944"/>
-            <wp:effectExtent l="0" t="0" r="0" b="2540"/>
-            <wp:docPr id="3" name="תמונה 3"/>
+          <wp:inline distT="0" distB="0" distL="0" distR="0" wp14:anchorId="2930770E" wp14:editId="0E097D07">
+            <wp:extent cx="3482340" cy="3337560"/>
+            <wp:effectExtent l="0" t="0" r="3810" b="0"/>
+            <wp:docPr id="31" name="תמונה 31"/>
             <wp:cNvGraphicFramePr>
               <a:graphicFrameLocks xmlns:a="http://schemas.openxmlformats.org/drawingml/2006/main" noChangeAspect="1"/>
             </wp:cNvGraphicFramePr>
@@ -336,30 +330,36 @@
               <a:graphicData uri="http://schemas.openxmlformats.org/drawingml/2006/picture">
                 <pic:pic xmlns:pic="http://schemas.openxmlformats.org/drawingml/2006/picture">
                   <pic:nvPicPr>
-                    <pic:cNvPr id="1" name=""/>
-                    <pic:cNvPicPr/>
+                    <pic:cNvPr id="0" name="תמונה 3"/>
+                    <pic:cNvPicPr>
+                      <a:picLocks noChangeAspect="1" noChangeArrowheads="1"/>
+                    </pic:cNvPicPr>
                   </pic:nvPicPr>
-                  <pic:blipFill rotWithShape="1">
-                    <a:blip r:embed="rId6"/>
-                    <a:srcRect r="22557" b="14230"/>
-                    <a:stretch/>
+                  <pic:blipFill>
+                    <a:blip r:embed="rId6">
+                      <a:extLst>
+                        <a:ext uri="{28A0092B-C50C-407E-A947-70E740481C1C}">
+                          <a14:useLocalDpi xmlns:a14="http://schemas.microsoft.com/office/drawing/2010/main" val="0"/>
+                        </a:ext>
+                      </a:extLst>
+                    </a:blip>
+                    <a:srcRect r="22557" b="14232"/>
+                    <a:stretch>
+                      <a:fillRect/>
+                    </a:stretch>
                   </pic:blipFill>
                   <pic:spPr bwMode="auto">
                     <a:xfrm>
                       <a:off x="0" y="0"/>
-                      <a:ext cx="3607374" cy="3390177"/>
+                      <a:ext cx="3482340" cy="3337560"/>
                     </a:xfrm>
                     <a:prstGeom prst="rect">
                       <a:avLst/>
                     </a:prstGeom>
+                    <a:noFill/>
                     <a:ln>
                       <a:noFill/>
                     </a:ln>
-                    <a:extLst>
-                      <a:ext uri="{53640926-AAD7-44D8-BBD7-CCE9431645EC}">
-                        <a14:shadowObscured xmlns:a14="http://schemas.microsoft.com/office/drawing/2010/main"/>
-                      </a:ext>
-                    </a:extLst>
                   </pic:spPr>
                 </pic:pic>
               </a:graphicData>
@@ -370,222 +370,141 @@
     </w:p>
     <w:p>
       <w:pPr>
-        <w:rPr>
-          <w:rFonts w:asciiTheme="minorBidi" w:hAnsiTheme="minorBidi"/>
-          <w:sz w:val="24"/>
-          <w:szCs w:val="24"/>
-          <w:rtl/>
-        </w:rPr>
-      </w:pPr>
-      <w:r>
-        <w:rPr>
-          <w:rFonts w:asciiTheme="minorBidi" w:hAnsiTheme="minorBidi" w:hint="cs"/>
-          <w:sz w:val="24"/>
-          <w:szCs w:val="24"/>
-          <w:rtl/>
+        <w:bidi/>
+        <w:spacing w:line="256" w:lineRule="auto"/>
+        <w:rPr>
+          <w:rFonts w:asciiTheme="minorBidi" w:eastAsia="Times New Roman" w:hAnsiTheme="minorBidi" w:cs="Arial"/>
+          <w:sz w:val="24"/>
+          <w:szCs w:val="24"/>
+          <w:rtl/>
+          <w:lang w:val="en-US"/>
+        </w:rPr>
+      </w:pPr>
+      <w:r>
+        <w:rPr>
+          <w:rFonts w:asciiTheme="minorBidi" w:eastAsia="Times New Roman" w:hAnsiTheme="minorBidi" w:cs="Arial"/>
+          <w:sz w:val="24"/>
+          <w:szCs w:val="24"/>
+          <w:rtl/>
+          <w:lang w:val="en-US"/>
         </w:rPr>
         <w:lastRenderedPageBreak/>
-        <w:t>כדי לבצע רישום מוצלח נדרש להכניס משתמש שלא קיים במערכת, וגם נדרש להכניס את הסיסמא פעמים ושתהיה התאמה ביניה</w:t>
-      </w:r>
-      <w:r>
-        <w:rPr>
-          <w:rFonts w:asciiTheme="minorBidi" w:hAnsiTheme="minorBidi" w:hint="eastAsia"/>
-          <w:sz w:val="24"/>
-          <w:szCs w:val="24"/>
-          <w:rtl/>
-        </w:rPr>
-        <w:t>ם</w:t>
-      </w:r>
-      <w:r>
-        <w:rPr>
-          <w:rFonts w:asciiTheme="minorBidi" w:hAnsiTheme="minorBidi" w:hint="cs"/>
-          <w:sz w:val="24"/>
-          <w:szCs w:val="24"/>
-          <w:rtl/>
-        </w:rPr>
-        <w:t>.</w:t>
-      </w:r>
-      <w:r>
-        <w:rPr>
-          <w:rFonts w:asciiTheme="minorBidi" w:hAnsiTheme="minorBidi" w:hint="cs"/>
-          <w:sz w:val="24"/>
-          <w:szCs w:val="24"/>
-          <w:rtl/>
-        </w:rPr>
-        <w:t xml:space="preserve"> לאחר ההרשמה מוצלחת, ו</w:t>
-      </w:r>
-      <w:r>
-        <w:rPr>
-          <w:rFonts w:asciiTheme="minorBidi" w:hAnsiTheme="minorBidi" w:hint="cs"/>
-          <w:sz w:val="24"/>
-          <w:szCs w:val="24"/>
-          <w:rtl/>
-        </w:rPr>
-        <w:t>במקרה שהמשתמש שכח את הסיסמא שלו, הוא יכול לבצע איפוס סיסמא על ידי לחיצה על</w:t>
-      </w:r>
-      <w:r>
-        <w:rPr>
-          <w:rFonts w:asciiTheme="minorBidi" w:hAnsiTheme="minorBidi" w:hint="cs"/>
-          <w:sz w:val="24"/>
-          <w:szCs w:val="24"/>
-          <w:rtl/>
+        <w:t xml:space="preserve">כדי לבצע רישום מוצלח נדרש להכניס משתמש שלא קיים במערכת, וגם נדרש להכניס את הסיסמא פעמים ושתהיה התאמה ביניהם. לאחר ההרשמה מוצלחת, ובמקרה שהמשתמש שכח את הסיסמא שלו, הוא יכול לבצע איפוס סיסמא על ידי לחיצה על </w:t>
+      </w:r>
+      <w:r>
+        <w:rPr>
+          <w:rFonts w:asciiTheme="minorBidi" w:eastAsia="Times New Roman" w:hAnsiTheme="minorBidi" w:cs="Arial"/>
+          <w:sz w:val="24"/>
+          <w:szCs w:val="24"/>
+          <w:lang w:val="en-US"/>
+        </w:rPr>
+        <w:t>if you</w:t>
+      </w:r>
+      <w:r>
+        <w:rPr>
+          <w:rFonts w:asciiTheme="minorBidi" w:eastAsia="Times New Roman" w:hAnsiTheme="minorBidi" w:cs="Arial"/>
+          <w:sz w:val="24"/>
+          <w:szCs w:val="24"/>
+          <w:rtl/>
+          <w:lang w:val="en-US"/>
+        </w:rPr>
+        <w:t>"</w:t>
+      </w:r>
+      <w:r>
+        <w:rPr>
+          <w:rFonts w:asciiTheme="minorBidi" w:eastAsia="Times New Roman" w:hAnsiTheme="minorBidi" w:cs="Arial"/>
+          <w:sz w:val="24"/>
+          <w:szCs w:val="24"/>
+          <w:lang w:val="en-US"/>
         </w:rPr>
         <w:t xml:space="preserve"> </w:t>
       </w:r>
       <w:r>
         <w:rPr>
-          <w:rFonts w:asciiTheme="minorBidi" w:hAnsiTheme="minorBidi"/>
-          <w:sz w:val="24"/>
-          <w:szCs w:val="24"/>
-        </w:rPr>
-        <w:t>if you</w:t>
-      </w:r>
-      <w:r>
-        <w:rPr>
-          <w:rFonts w:asciiTheme="minorBidi" w:hAnsiTheme="minorBidi" w:hint="cs"/>
-          <w:sz w:val="24"/>
-          <w:szCs w:val="24"/>
-          <w:rtl/>
+          <w:rFonts w:asciiTheme="minorBidi" w:eastAsia="Times New Roman" w:hAnsiTheme="minorBidi" w:cs="Arial"/>
+          <w:sz w:val="24"/>
+          <w:szCs w:val="24"/>
+          <w:rtl/>
+          <w:lang w:val="en-US"/>
         </w:rPr>
         <w:t>"</w:t>
       </w:r>
       <w:r>
         <w:rPr>
-          <w:rFonts w:asciiTheme="minorBidi" w:hAnsiTheme="minorBidi"/>
-          <w:sz w:val="24"/>
-          <w:szCs w:val="24"/>
-        </w:rPr>
-        <w:t xml:space="preserve"> </w:t>
-      </w:r>
-      <w:r>
-        <w:rPr>
-          <w:rFonts w:asciiTheme="minorBidi" w:hAnsiTheme="minorBidi" w:hint="cs"/>
-          <w:sz w:val="24"/>
-          <w:szCs w:val="24"/>
-          <w:rtl/>
-        </w:rPr>
-        <w:t>"</w:t>
-      </w:r>
-      <w:r>
-        <w:rPr>
-          <w:rFonts w:asciiTheme="minorBidi" w:hAnsiTheme="minorBidi"/>
-          <w:sz w:val="24"/>
-          <w:szCs w:val="24"/>
+          <w:rFonts w:asciiTheme="minorBidi" w:eastAsia="Times New Roman" w:hAnsiTheme="minorBidi" w:cs="Arial"/>
+          <w:sz w:val="24"/>
+          <w:szCs w:val="24"/>
+          <w:lang w:val="en-US"/>
         </w:rPr>
         <w:t xml:space="preserve">forgot password </w:t>
       </w:r>
       <w:r>
         <w:rPr>
-          <w:rFonts w:asciiTheme="minorBidi" w:hAnsiTheme="minorBidi"/>
+          <w:rFonts w:asciiTheme="minorBidi" w:eastAsia="Times New Roman" w:hAnsiTheme="minorBidi" w:cs="Arial"/>
           <w:sz w:val="24"/>
           <w:szCs w:val="24"/>
           <w:u w:val="single"/>
+          <w:lang w:val="en-US"/>
         </w:rPr>
         <w:t>click here</w:t>
       </w:r>
       <w:r>
         <w:rPr>
-          <w:rFonts w:asciiTheme="minorBidi" w:hAnsiTheme="minorBidi" w:hint="cs"/>
-          <w:sz w:val="24"/>
-          <w:szCs w:val="24"/>
-          <w:rtl/>
-        </w:rPr>
-        <w:t xml:space="preserve"> שמופיע בעמוד ההתחברות</w:t>
-      </w:r>
-      <w:r>
-        <w:rPr>
-          <w:rFonts w:asciiTheme="minorBidi" w:hAnsiTheme="minorBidi" w:hint="cs"/>
-          <w:sz w:val="24"/>
-          <w:szCs w:val="24"/>
-          <w:rtl/>
-        </w:rPr>
-        <w:t xml:space="preserve"> מתחת לכפתור ההתחברות</w:t>
-      </w:r>
-      <w:r>
-        <w:rPr>
-          <w:rFonts w:asciiTheme="minorBidi" w:hAnsiTheme="minorBidi" w:hint="cs"/>
-          <w:sz w:val="24"/>
-          <w:szCs w:val="24"/>
-          <w:rtl/>
-        </w:rPr>
-        <w:t>, ואז המש</w:t>
-      </w:r>
-      <w:r>
-        <w:rPr>
-          <w:rFonts w:asciiTheme="minorBidi" w:hAnsiTheme="minorBidi" w:hint="cs"/>
-          <w:sz w:val="24"/>
-          <w:szCs w:val="24"/>
-          <w:rtl/>
-        </w:rPr>
-        <w:t>ת</w:t>
-      </w:r>
-      <w:r>
-        <w:rPr>
-          <w:rFonts w:asciiTheme="minorBidi" w:hAnsiTheme="minorBidi" w:hint="cs"/>
-          <w:sz w:val="24"/>
-          <w:szCs w:val="24"/>
-          <w:rtl/>
-        </w:rPr>
-        <w:t xml:space="preserve">מש </w:t>
-      </w:r>
-      <w:r>
-        <w:rPr>
-          <w:rFonts w:asciiTheme="minorBidi" w:hAnsiTheme="minorBidi" w:hint="cs"/>
-          <w:sz w:val="24"/>
-          <w:szCs w:val="24"/>
-          <w:rtl/>
-        </w:rPr>
-        <w:t>יועבר</w:t>
-      </w:r>
-      <w:r>
-        <w:rPr>
-          <w:rFonts w:asciiTheme="minorBidi" w:hAnsiTheme="minorBidi" w:hint="cs"/>
-          <w:sz w:val="24"/>
-          <w:szCs w:val="24"/>
-          <w:rtl/>
-        </w:rPr>
-        <w:t xml:space="preserve"> למסך </w:t>
-      </w:r>
-      <w:r>
-        <w:rPr>
-          <w:rFonts w:asciiTheme="minorBidi" w:hAnsiTheme="minorBidi" w:hint="cs"/>
+          <w:rFonts w:asciiTheme="minorBidi" w:eastAsia="Times New Roman" w:hAnsiTheme="minorBidi" w:cs="Arial"/>
+          <w:sz w:val="24"/>
+          <w:szCs w:val="24"/>
+          <w:rtl/>
+          <w:lang w:val="en-US"/>
+        </w:rPr>
+        <w:t xml:space="preserve"> שמופיע בעמוד ההתחברות מתחת לכפתור ההתחברות, ואז המשתמש יועבר למסך </w:t>
+      </w:r>
+      <w:r>
+        <w:rPr>
+          <w:rFonts w:asciiTheme="minorBidi" w:eastAsia="Times New Roman" w:hAnsiTheme="minorBidi" w:cs="Arial"/>
           <w:b/>
           <w:bCs/>
           <w:sz w:val="24"/>
           <w:szCs w:val="24"/>
           <w:u w:val="single"/>
           <w:rtl/>
+          <w:lang w:val="en-US"/>
         </w:rPr>
         <w:t>איפוס סיסמא</w:t>
       </w:r>
       <w:r>
         <w:rPr>
-          <w:rFonts w:asciiTheme="minorBidi" w:hAnsiTheme="minorBidi" w:hint="cs"/>
+          <w:rFonts w:asciiTheme="minorBidi" w:eastAsia="Times New Roman" w:hAnsiTheme="minorBidi" w:cs="Arial"/>
           <w:sz w:val="24"/>
           <w:szCs w:val="24"/>
           <w:u w:val="single"/>
           <w:rtl/>
+          <w:lang w:val="en-US"/>
         </w:rPr>
         <w:t>:</w:t>
       </w:r>
     </w:p>
     <w:p>
       <w:pPr>
-        <w:rPr>
-          <w:rFonts w:asciiTheme="minorBidi" w:hAnsiTheme="minorBidi"/>
-          <w:sz w:val="24"/>
-          <w:szCs w:val="24"/>
-        </w:rPr>
-      </w:pPr>
-      <w:r>
-        <w:rPr>
+        <w:bidi/>
+        <w:spacing w:line="256" w:lineRule="auto"/>
+        <w:rPr>
+          <w:rFonts w:asciiTheme="minorBidi" w:eastAsia="Times New Roman" w:hAnsiTheme="minorBidi" w:cs="Arial"/>
+          <w:sz w:val="24"/>
+          <w:szCs w:val="24"/>
+          <w:lang w:val="en-US"/>
+        </w:rPr>
+      </w:pPr>
+      <w:r>
+        <w:rPr>
+          <w:rFonts w:eastAsia="Times New Roman" w:cs="Arial"/>
           <w:noProof/>
+          <w:lang w:val="en-US"/>
         </w:rPr>
         <w:drawing>
-          <wp:inline distT="0" distB="0" distL="0" distR="0" wp14:anchorId="6B95B7BC" wp14:editId="6332C8E3">
-            <wp:extent cx="3686175" cy="2390775"/>
-            <wp:effectExtent l="0" t="0" r="0" b="9525"/>
-            <wp:docPr id="4" name="תמונה 4"/>
+          <wp:inline distT="0" distB="0" distL="0" distR="0" wp14:anchorId="43541D84" wp14:editId="2417E4D4">
+            <wp:extent cx="3649980" cy="2415540"/>
+            <wp:effectExtent l="0" t="0" r="7620" b="3810"/>
+            <wp:docPr id="30" name="תמונה 30"/>
             <wp:cNvGraphicFramePr>
               <a:graphicFrameLocks xmlns:a="http://schemas.openxmlformats.org/drawingml/2006/main" noChangeAspect="1"/>
             </wp:cNvGraphicFramePr>
@@ -593,30 +512,36 @@
               <a:graphicData uri="http://schemas.openxmlformats.org/drawingml/2006/picture">
                 <pic:pic xmlns:pic="http://schemas.openxmlformats.org/drawingml/2006/picture">
                   <pic:nvPicPr>
-                    <pic:cNvPr id="1" name=""/>
-                    <pic:cNvPicPr/>
+                    <pic:cNvPr id="0" name="תמונה 4"/>
+                    <pic:cNvPicPr>
+                      <a:picLocks noChangeAspect="1" noChangeArrowheads="1"/>
+                    </pic:cNvPicPr>
                   </pic:nvPicPr>
-                  <pic:blipFill rotWithShape="1">
-                    <a:blip r:embed="rId7"/>
-                    <a:srcRect r="22226" b="21555"/>
-                    <a:stretch/>
+                  <pic:blipFill>
+                    <a:blip r:embed="rId7">
+                      <a:extLst>
+                        <a:ext uri="{28A0092B-C50C-407E-A947-70E740481C1C}">
+                          <a14:useLocalDpi xmlns:a14="http://schemas.microsoft.com/office/drawing/2010/main" val="0"/>
+                        </a:ext>
+                      </a:extLst>
+                    </a:blip>
+                    <a:srcRect r="22229" b="21550"/>
+                    <a:stretch>
+                      <a:fillRect/>
+                    </a:stretch>
                   </pic:blipFill>
                   <pic:spPr bwMode="auto">
                     <a:xfrm>
                       <a:off x="0" y="0"/>
-                      <a:ext cx="3690160" cy="2393360"/>
+                      <a:ext cx="3649980" cy="2415540"/>
                     </a:xfrm>
                     <a:prstGeom prst="rect">
                       <a:avLst/>
                     </a:prstGeom>
+                    <a:noFill/>
                     <a:ln>
                       <a:noFill/>
                     </a:ln>
-                    <a:extLst>
-                      <a:ext uri="{53640926-AAD7-44D8-BBD7-CCE9431645EC}">
-                        <a14:shadowObscured xmlns:a14="http://schemas.microsoft.com/office/drawing/2010/main"/>
-                      </a:ext>
-                    </a:extLst>
                   </pic:spPr>
                 </pic:pic>
               </a:graphicData>
@@ -627,41 +552,50 @@
     </w:p>
     <w:p>
       <w:pPr>
-        <w:rPr>
-          <w:rFonts w:asciiTheme="minorBidi" w:hAnsiTheme="minorBidi"/>
-          <w:sz w:val="24"/>
-          <w:szCs w:val="24"/>
-          <w:rtl/>
-        </w:rPr>
-      </w:pPr>
-      <w:r>
-        <w:rPr>
-          <w:rFonts w:asciiTheme="minorBidi" w:hAnsiTheme="minorBidi" w:hint="cs"/>
-          <w:sz w:val="24"/>
-          <w:szCs w:val="24"/>
-          <w:rtl/>
+        <w:bidi/>
+        <w:spacing w:line="256" w:lineRule="auto"/>
+        <w:rPr>
+          <w:rFonts w:asciiTheme="minorBidi" w:eastAsia="Times New Roman" w:hAnsiTheme="minorBidi" w:cs="Arial"/>
+          <w:sz w:val="24"/>
+          <w:szCs w:val="24"/>
+          <w:rtl/>
+          <w:lang w:val="en-US"/>
+        </w:rPr>
+      </w:pPr>
+      <w:r>
+        <w:rPr>
+          <w:rFonts w:asciiTheme="minorBidi" w:eastAsia="Times New Roman" w:hAnsiTheme="minorBidi" w:cs="Arial"/>
+          <w:sz w:val="24"/>
+          <w:szCs w:val="24"/>
+          <w:rtl/>
+          <w:lang w:val="en-US"/>
         </w:rPr>
         <w:t>לאחר הזנת שם משתמש תקין, ישלח מייל לאיפוס סיסמא למייל שאותו המשתמש הכניס בהרשמה.</w:t>
       </w:r>
     </w:p>
     <w:p>
       <w:pPr>
-        <w:rPr>
-          <w:rFonts w:asciiTheme="minorBidi" w:hAnsiTheme="minorBidi"/>
-          <w:sz w:val="24"/>
-          <w:szCs w:val="24"/>
-          <w:rtl/>
-        </w:rPr>
-      </w:pPr>
-      <w:r>
-        <w:rPr>
+        <w:bidi/>
+        <w:spacing w:line="256" w:lineRule="auto"/>
+        <w:rPr>
+          <w:rFonts w:asciiTheme="minorBidi" w:eastAsia="Times New Roman" w:hAnsiTheme="minorBidi" w:cs="Arial"/>
+          <w:sz w:val="24"/>
+          <w:szCs w:val="24"/>
+          <w:rtl/>
+          <w:lang w:val="en-US"/>
+        </w:rPr>
+      </w:pPr>
+      <w:r>
+        <w:rPr>
+          <w:rFonts w:eastAsia="Times New Roman" w:cs="Arial"/>
           <w:noProof/>
+          <w:lang w:val="en-US"/>
         </w:rPr>
         <w:drawing>
-          <wp:inline distT="0" distB="0" distL="0" distR="0" wp14:anchorId="1E7E2633" wp14:editId="3A6B3800">
-            <wp:extent cx="4198441" cy="3333750"/>
+          <wp:inline distT="0" distB="0" distL="0" distR="0" wp14:anchorId="0CFD2B18" wp14:editId="146C8C19">
+            <wp:extent cx="4191000" cy="3276600"/>
             <wp:effectExtent l="0" t="0" r="0" b="0"/>
-            <wp:docPr id="5" name="תמונה 5"/>
+            <wp:docPr id="29" name="תמונה 29"/>
             <wp:cNvGraphicFramePr>
               <a:graphicFrameLocks xmlns:a="http://schemas.openxmlformats.org/drawingml/2006/main" noChangeAspect="1"/>
             </wp:cNvGraphicFramePr>
@@ -669,30 +603,36 @@
               <a:graphicData uri="http://schemas.openxmlformats.org/drawingml/2006/picture">
                 <pic:pic xmlns:pic="http://schemas.openxmlformats.org/drawingml/2006/picture">
                   <pic:nvPicPr>
-                    <pic:cNvPr id="1" name=""/>
-                    <pic:cNvPicPr/>
+                    <pic:cNvPr id="0" name="תמונה 5"/>
+                    <pic:cNvPicPr>
+                      <a:picLocks noChangeAspect="1" noChangeArrowheads="1"/>
+                    </pic:cNvPicPr>
                   </pic:nvPicPr>
-                  <pic:blipFill rotWithShape="1">
-                    <a:blip r:embed="rId8"/>
-                    <a:srcRect r="21112" b="16854"/>
-                    <a:stretch/>
+                  <pic:blipFill>
+                    <a:blip r:embed="rId8">
+                      <a:extLst>
+                        <a:ext uri="{28A0092B-C50C-407E-A947-70E740481C1C}">
+                          <a14:useLocalDpi xmlns:a14="http://schemas.microsoft.com/office/drawing/2010/main" val="0"/>
+                        </a:ext>
+                      </a:extLst>
+                    </a:blip>
+                    <a:srcRect r="21111" b="16853"/>
+                    <a:stretch>
+                      <a:fillRect/>
+                    </a:stretch>
                   </pic:blipFill>
                   <pic:spPr bwMode="auto">
                     <a:xfrm>
                       <a:off x="0" y="0"/>
-                      <a:ext cx="4222908" cy="3353178"/>
+                      <a:ext cx="4191000" cy="3276600"/>
                     </a:xfrm>
                     <a:prstGeom prst="rect">
                       <a:avLst/>
                     </a:prstGeom>
+                    <a:noFill/>
                     <a:ln>
                       <a:noFill/>
                     </a:ln>
-                    <a:extLst>
-                      <a:ext uri="{53640926-AAD7-44D8-BBD7-CCE9431645EC}">
-                        <a14:shadowObscured xmlns:a14="http://schemas.microsoft.com/office/drawing/2010/main"/>
-                      </a:ext>
-                    </a:extLst>
                   </pic:spPr>
                 </pic:pic>
               </a:graphicData>
@@ -703,49 +643,137 @@
     </w:p>
     <w:p>
       <w:pPr>
-        <w:rPr>
-          <w:rFonts w:asciiTheme="minorBidi" w:hAnsiTheme="minorBidi"/>
-          <w:sz w:val="24"/>
-          <w:szCs w:val="24"/>
-        </w:rPr>
-      </w:pPr>
-      <w:r>
-        <w:rPr>
-          <w:rFonts w:asciiTheme="minorBidi" w:hAnsiTheme="minorBidi" w:hint="cs"/>
-          <w:sz w:val="24"/>
-          <w:szCs w:val="24"/>
-          <w:rtl/>
-        </w:rPr>
+        <w:bidi/>
+        <w:spacing w:line="256" w:lineRule="auto"/>
+        <w:rPr>
+          <w:rFonts w:asciiTheme="minorBidi" w:eastAsia="Times New Roman" w:hAnsiTheme="minorBidi" w:cs="Arial"/>
+          <w:sz w:val="24"/>
+          <w:szCs w:val="24"/>
+          <w:rtl/>
+          <w:lang w:val="en-US"/>
+        </w:rPr>
+      </w:pPr>
+    </w:p>
+    <w:p>
+      <w:pPr>
+        <w:bidi/>
+        <w:spacing w:line="256" w:lineRule="auto"/>
+        <w:rPr>
+          <w:rFonts w:asciiTheme="minorBidi" w:eastAsia="Times New Roman" w:hAnsiTheme="minorBidi" w:cs="Arial"/>
+          <w:sz w:val="24"/>
+          <w:szCs w:val="24"/>
+          <w:rtl/>
+          <w:lang w:val="en-US"/>
+        </w:rPr>
+      </w:pPr>
+    </w:p>
+    <w:p>
+      <w:pPr>
+        <w:bidi/>
+        <w:spacing w:line="256" w:lineRule="auto"/>
+        <w:rPr>
+          <w:rFonts w:asciiTheme="minorBidi" w:eastAsia="Times New Roman" w:hAnsiTheme="minorBidi" w:cs="Arial"/>
+          <w:sz w:val="24"/>
+          <w:szCs w:val="24"/>
+          <w:rtl/>
+          <w:lang w:val="en-US"/>
+        </w:rPr>
+      </w:pPr>
+    </w:p>
+    <w:p>
+      <w:pPr>
+        <w:bidi/>
+        <w:spacing w:line="256" w:lineRule="auto"/>
+        <w:rPr>
+          <w:rFonts w:asciiTheme="minorBidi" w:eastAsia="Times New Roman" w:hAnsiTheme="minorBidi" w:cs="Arial"/>
+          <w:sz w:val="24"/>
+          <w:szCs w:val="24"/>
+          <w:rtl/>
+          <w:lang w:val="en-US"/>
+        </w:rPr>
+      </w:pPr>
+    </w:p>
+    <w:p>
+      <w:pPr>
+        <w:bidi/>
+        <w:spacing w:line="256" w:lineRule="auto"/>
+        <w:rPr>
+          <w:rFonts w:asciiTheme="minorBidi" w:eastAsia="Times New Roman" w:hAnsiTheme="minorBidi" w:cs="Arial"/>
+          <w:sz w:val="24"/>
+          <w:szCs w:val="24"/>
+          <w:rtl/>
+          <w:lang w:val="en-US"/>
+        </w:rPr>
+      </w:pPr>
+    </w:p>
+    <w:p>
+      <w:pPr>
+        <w:bidi/>
+        <w:spacing w:line="256" w:lineRule="auto"/>
+        <w:rPr>
+          <w:rFonts w:asciiTheme="minorBidi" w:eastAsia="Times New Roman" w:hAnsiTheme="minorBidi" w:cs="Arial"/>
+          <w:sz w:val="24"/>
+          <w:szCs w:val="24"/>
+          <w:rtl/>
+          <w:lang w:val="en-US"/>
+        </w:rPr>
+      </w:pPr>
+    </w:p>
+    <w:p>
+      <w:pPr>
+        <w:bidi/>
+        <w:spacing w:line="256" w:lineRule="auto"/>
+        <w:rPr>
+          <w:rFonts w:asciiTheme="minorBidi" w:eastAsia="Times New Roman" w:hAnsiTheme="minorBidi" w:cs="Arial"/>
+          <w:sz w:val="24"/>
+          <w:szCs w:val="24"/>
+          <w:lang w:val="en-US"/>
+        </w:rPr>
+      </w:pPr>
+      <w:r>
+        <w:rPr>
+          <w:rFonts w:asciiTheme="minorBidi" w:eastAsia="Times New Roman" w:hAnsiTheme="minorBidi" w:cs="Arial"/>
+          <w:sz w:val="24"/>
+          <w:szCs w:val="24"/>
+          <w:rtl/>
+          <w:lang w:val="en-US"/>
+        </w:rPr>
+        <w:lastRenderedPageBreak/>
         <w:t>המשתמש יקבל לתיבת המייל שלו את המייל הבא:</w:t>
       </w:r>
     </w:p>
     <w:p>
       <w:pPr>
-        <w:rPr>
-          <w:rFonts w:asciiTheme="minorBidi" w:hAnsiTheme="minorBidi"/>
-          <w:sz w:val="24"/>
-          <w:szCs w:val="24"/>
-          <w:rtl/>
-        </w:rPr>
-      </w:pPr>
-      <w:r>
-        <w:rPr>
-          <w:rFonts w:asciiTheme="minorBidi" w:hAnsiTheme="minorBidi"/>
-          <w:sz w:val="24"/>
-          <w:szCs w:val="24"/>
-        </w:rPr>
-        <w:lastRenderedPageBreak/>
+        <w:bidi/>
+        <w:spacing w:line="256" w:lineRule="auto"/>
+        <w:rPr>
+          <w:rFonts w:asciiTheme="minorBidi" w:eastAsia="Times New Roman" w:hAnsiTheme="minorBidi" w:cs="Arial"/>
+          <w:sz w:val="24"/>
+          <w:szCs w:val="24"/>
+          <w:rtl/>
+          <w:lang w:val="en-US"/>
+        </w:rPr>
+      </w:pPr>
+      <w:r>
+        <w:rPr>
+          <w:rFonts w:asciiTheme="minorBidi" w:eastAsia="Times New Roman" w:hAnsiTheme="minorBidi" w:cs="Arial"/>
+          <w:sz w:val="24"/>
+          <w:szCs w:val="24"/>
+          <w:lang w:val="en-US"/>
+        </w:rPr>
         <w:t xml:space="preserve"> </w:t>
       </w:r>
       <w:r>
         <w:rPr>
+          <w:rFonts w:eastAsia="Times New Roman" w:cs="Arial"/>
           <w:noProof/>
+          <w:lang w:val="en-US"/>
         </w:rPr>
         <w:drawing>
-          <wp:inline distT="0" distB="0" distL="0" distR="0" wp14:anchorId="3EBF5BBB" wp14:editId="493BF0DD">
-            <wp:extent cx="5289115" cy="3429000"/>
-            <wp:effectExtent l="0" t="0" r="6985" b="0"/>
-            <wp:docPr id="6" name="תמונה 6"/>
+          <wp:inline distT="0" distB="0" distL="0" distR="0" wp14:anchorId="676AFEE6" wp14:editId="2089DE72">
+            <wp:extent cx="5257800" cy="3406140"/>
+            <wp:effectExtent l="0" t="0" r="0" b="3810"/>
+            <wp:docPr id="28" name="תמונה 28"/>
             <wp:cNvGraphicFramePr>
               <a:graphicFrameLocks xmlns:a="http://schemas.openxmlformats.org/drawingml/2006/main" noChangeAspect="1"/>
             </wp:cNvGraphicFramePr>
@@ -753,23 +781,36 @@
               <a:graphicData uri="http://schemas.openxmlformats.org/drawingml/2006/picture">
                 <pic:pic xmlns:pic="http://schemas.openxmlformats.org/drawingml/2006/picture">
                   <pic:nvPicPr>
-                    <pic:cNvPr id="1" name=""/>
-                    <pic:cNvPicPr/>
+                    <pic:cNvPr id="0" name="תמונה 6"/>
+                    <pic:cNvPicPr>
+                      <a:picLocks noChangeAspect="1" noChangeArrowheads="1"/>
+                    </pic:cNvPicPr>
                   </pic:nvPicPr>
                   <pic:blipFill>
-                    <a:blip r:embed="rId9"/>
+                    <a:blip r:embed="rId9">
+                      <a:extLst>
+                        <a:ext uri="{28A0092B-C50C-407E-A947-70E740481C1C}">
+                          <a14:useLocalDpi xmlns:a14="http://schemas.microsoft.com/office/drawing/2010/main" val="0"/>
+                        </a:ext>
+                      </a:extLst>
+                    </a:blip>
+                    <a:srcRect/>
                     <a:stretch>
                       <a:fillRect/>
                     </a:stretch>
                   </pic:blipFill>
-                  <pic:spPr>
+                  <pic:spPr bwMode="auto">
                     <a:xfrm>
                       <a:off x="0" y="0"/>
-                      <a:ext cx="5291889" cy="3430798"/>
+                      <a:ext cx="5257800" cy="3406140"/>
                     </a:xfrm>
                     <a:prstGeom prst="rect">
                       <a:avLst/>
                     </a:prstGeom>
+                    <a:noFill/>
+                    <a:ln>
+                      <a:noFill/>
+                    </a:ln>
                   </pic:spPr>
                 </pic:pic>
               </a:graphicData>
@@ -780,73 +821,75 @@
     </w:p>
     <w:p>
       <w:pPr>
-        <w:rPr>
-          <w:rFonts w:asciiTheme="minorBidi" w:hAnsiTheme="minorBidi"/>
-          <w:sz w:val="24"/>
-          <w:szCs w:val="24"/>
-          <w:rtl/>
-        </w:rPr>
-      </w:pPr>
-      <w:r>
-        <w:rPr>
-          <w:rFonts w:asciiTheme="minorBidi" w:hAnsiTheme="minorBidi" w:hint="cs"/>
-          <w:sz w:val="24"/>
-          <w:szCs w:val="24"/>
-          <w:rtl/>
-        </w:rPr>
-        <w:t>ל</w:t>
-      </w:r>
-      <w:r>
-        <w:rPr>
-          <w:rFonts w:asciiTheme="minorBidi" w:hAnsiTheme="minorBidi" w:hint="cs"/>
-          <w:sz w:val="24"/>
-          <w:szCs w:val="24"/>
-          <w:rtl/>
-        </w:rPr>
-        <w:t xml:space="preserve">חיצה על הלינק שהמשתמש קיבל במייל תוביל אותו אל </w:t>
-      </w:r>
-      <w:r>
-        <w:rPr>
-          <w:rFonts w:asciiTheme="minorBidi" w:hAnsiTheme="minorBidi" w:hint="cs"/>
+        <w:bidi/>
+        <w:spacing w:line="256" w:lineRule="auto"/>
+        <w:rPr>
+          <w:rFonts w:asciiTheme="minorBidi" w:eastAsia="Times New Roman" w:hAnsiTheme="minorBidi" w:cs="Arial"/>
+          <w:sz w:val="24"/>
+          <w:szCs w:val="24"/>
+          <w:rtl/>
+          <w:lang w:val="en-US"/>
+        </w:rPr>
+      </w:pPr>
+      <w:r>
+        <w:rPr>
+          <w:rFonts w:asciiTheme="minorBidi" w:eastAsia="Times New Roman" w:hAnsiTheme="minorBidi" w:cs="Arial"/>
+          <w:sz w:val="24"/>
+          <w:szCs w:val="24"/>
+          <w:rtl/>
+          <w:lang w:val="en-US"/>
+        </w:rPr>
+        <w:t xml:space="preserve">לחיצה על הלינק שהמשתמש קיבל במייל תוביל אותו אל </w:t>
+      </w:r>
+      <w:r>
+        <w:rPr>
+          <w:rFonts w:asciiTheme="minorBidi" w:eastAsia="Times New Roman" w:hAnsiTheme="minorBidi" w:cs="Arial"/>
           <w:b/>
           <w:bCs/>
           <w:sz w:val="24"/>
           <w:szCs w:val="24"/>
           <w:u w:val="single"/>
           <w:rtl/>
+          <w:lang w:val="en-US"/>
         </w:rPr>
         <w:t>דף לאיפוס סיסמא</w:t>
       </w:r>
       <w:r>
         <w:rPr>
-          <w:rFonts w:asciiTheme="minorBidi" w:hAnsiTheme="minorBidi" w:hint="cs"/>
-          <w:sz w:val="24"/>
-          <w:szCs w:val="24"/>
-          <w:rtl/>
+          <w:rFonts w:asciiTheme="minorBidi" w:eastAsia="Times New Roman" w:hAnsiTheme="minorBidi" w:cs="Arial"/>
+          <w:sz w:val="24"/>
+          <w:szCs w:val="24"/>
+          <w:rtl/>
+          <w:lang w:val="en-US"/>
         </w:rPr>
         <w:t>:</w:t>
       </w:r>
     </w:p>
     <w:p>
       <w:pPr>
-        <w:rPr>
-          <w:rFonts w:asciiTheme="minorBidi" w:hAnsiTheme="minorBidi"/>
+        <w:bidi/>
+        <w:spacing w:line="256" w:lineRule="auto"/>
+        <w:rPr>
+          <w:rFonts w:asciiTheme="minorBidi" w:eastAsia="Times New Roman" w:hAnsiTheme="minorBidi" w:cs="Arial"/>
           <w:b/>
           <w:bCs/>
           <w:sz w:val="24"/>
           <w:szCs w:val="24"/>
           <w:u w:val="single"/>
-        </w:rPr>
-      </w:pPr>
-      <w:r>
-        <w:rPr>
+          <w:lang w:val="en-US"/>
+        </w:rPr>
+      </w:pPr>
+      <w:r>
+        <w:rPr>
+          <w:rFonts w:eastAsia="Times New Roman" w:cs="Arial"/>
           <w:noProof/>
+          <w:lang w:val="en-US"/>
         </w:rPr>
         <w:drawing>
-          <wp:inline distT="0" distB="0" distL="0" distR="0" wp14:anchorId="4840FDBD" wp14:editId="2383C8DF">
-            <wp:extent cx="4362450" cy="3650519"/>
-            <wp:effectExtent l="0" t="0" r="0" b="7620"/>
-            <wp:docPr id="10" name="תמונה 10"/>
+          <wp:inline distT="0" distB="0" distL="0" distR="0" wp14:anchorId="0EC1ACD4" wp14:editId="2E0AD124">
+            <wp:extent cx="4305300" cy="3604260"/>
+            <wp:effectExtent l="0" t="0" r="0" b="0"/>
+            <wp:docPr id="27" name="תמונה 27"/>
             <wp:cNvGraphicFramePr>
               <a:graphicFrameLocks xmlns:a="http://schemas.openxmlformats.org/drawingml/2006/main" noChangeAspect="1"/>
             </wp:cNvGraphicFramePr>
@@ -854,23 +897,36 @@
               <a:graphicData uri="http://schemas.openxmlformats.org/drawingml/2006/picture">
                 <pic:pic xmlns:pic="http://schemas.openxmlformats.org/drawingml/2006/picture">
                   <pic:nvPicPr>
-                    <pic:cNvPr id="1" name=""/>
-                    <pic:cNvPicPr/>
+                    <pic:cNvPr id="0" name="תמונה 10"/>
+                    <pic:cNvPicPr>
+                      <a:picLocks noChangeAspect="1" noChangeArrowheads="1"/>
+                    </pic:cNvPicPr>
                   </pic:nvPicPr>
                   <pic:blipFill>
-                    <a:blip r:embed="rId10"/>
+                    <a:blip r:embed="rId10">
+                      <a:extLst>
+                        <a:ext uri="{28A0092B-C50C-407E-A947-70E740481C1C}">
+                          <a14:useLocalDpi xmlns:a14="http://schemas.microsoft.com/office/drawing/2010/main" val="0"/>
+                        </a:ext>
+                      </a:extLst>
+                    </a:blip>
+                    <a:srcRect/>
                     <a:stretch>
                       <a:fillRect/>
                     </a:stretch>
                   </pic:blipFill>
-                  <pic:spPr>
+                  <pic:spPr bwMode="auto">
                     <a:xfrm>
                       <a:off x="0" y="0"/>
-                      <a:ext cx="4373170" cy="3659489"/>
+                      <a:ext cx="4305300" cy="3604260"/>
                     </a:xfrm>
                     <a:prstGeom prst="rect">
                       <a:avLst/>
                     </a:prstGeom>
+                    <a:noFill/>
+                    <a:ln>
+                      <a:noFill/>
+                    </a:ln>
                   </pic:spPr>
                 </pic:pic>
               </a:graphicData>
@@ -881,125 +937,144 @@
     </w:p>
     <w:p>
       <w:pPr>
-        <w:rPr>
-          <w:rFonts w:asciiTheme="minorBidi" w:hAnsiTheme="minorBidi"/>
+        <w:bidi/>
+        <w:spacing w:line="256" w:lineRule="auto"/>
+        <w:rPr>
+          <w:rFonts w:asciiTheme="minorBidi" w:eastAsia="Times New Roman" w:hAnsiTheme="minorBidi" w:cs="Arial"/>
           <w:b/>
           <w:bCs/>
           <w:sz w:val="24"/>
           <w:szCs w:val="24"/>
           <w:u w:val="single"/>
           <w:rtl/>
-        </w:rPr>
-      </w:pPr>
-    </w:p>
-    <w:p>
-      <w:pPr>
-        <w:rPr>
-          <w:rFonts w:asciiTheme="minorBidi" w:hAnsiTheme="minorBidi"/>
+          <w:lang w:val="en-US"/>
+        </w:rPr>
+      </w:pPr>
+    </w:p>
+    <w:p>
+      <w:pPr>
+        <w:bidi/>
+        <w:spacing w:line="256" w:lineRule="auto"/>
+        <w:rPr>
+          <w:rFonts w:asciiTheme="minorBidi" w:eastAsia="Times New Roman" w:hAnsiTheme="minorBidi" w:cs="Arial"/>
           <w:b/>
           <w:bCs/>
           <w:sz w:val="24"/>
           <w:szCs w:val="24"/>
           <w:u w:val="single"/>
           <w:rtl/>
-        </w:rPr>
-      </w:pPr>
-    </w:p>
-    <w:p>
-      <w:pPr>
-        <w:rPr>
-          <w:rFonts w:asciiTheme="minorBidi" w:hAnsiTheme="minorBidi"/>
+          <w:lang w:val="en-US"/>
+        </w:rPr>
+      </w:pPr>
+    </w:p>
+    <w:p>
+      <w:pPr>
+        <w:bidi/>
+        <w:spacing w:line="256" w:lineRule="auto"/>
+        <w:rPr>
+          <w:rFonts w:asciiTheme="minorBidi" w:eastAsia="Times New Roman" w:hAnsiTheme="minorBidi" w:cs="Arial"/>
           <w:b/>
           <w:bCs/>
           <w:sz w:val="24"/>
           <w:szCs w:val="24"/>
           <w:u w:val="single"/>
           <w:rtl/>
-        </w:rPr>
-      </w:pPr>
-    </w:p>
-    <w:p>
-      <w:pPr>
-        <w:rPr>
-          <w:rFonts w:asciiTheme="minorBidi" w:hAnsiTheme="minorBidi"/>
+          <w:lang w:val="en-US"/>
+        </w:rPr>
+      </w:pPr>
+    </w:p>
+    <w:p>
+      <w:pPr>
+        <w:bidi/>
+        <w:spacing w:line="256" w:lineRule="auto"/>
+        <w:rPr>
+          <w:rFonts w:asciiTheme="minorBidi" w:eastAsia="Times New Roman" w:hAnsiTheme="minorBidi" w:cs="Arial"/>
           <w:b/>
           <w:bCs/>
           <w:sz w:val="24"/>
           <w:szCs w:val="24"/>
           <w:u w:val="single"/>
           <w:rtl/>
-        </w:rPr>
-      </w:pPr>
-    </w:p>
-    <w:p>
-      <w:pPr>
-        <w:rPr>
-          <w:rFonts w:asciiTheme="minorBidi" w:hAnsiTheme="minorBidi"/>
+          <w:lang w:val="en-US"/>
+        </w:rPr>
+      </w:pPr>
+      <w:bookmarkStart w:id="0" w:name="_GoBack"/>
+      <w:bookmarkEnd w:id="0"/>
+    </w:p>
+    <w:p>
+      <w:pPr>
+        <w:bidi/>
+        <w:spacing w:line="256" w:lineRule="auto"/>
+        <w:rPr>
+          <w:rFonts w:asciiTheme="minorBidi" w:eastAsia="Times New Roman" w:hAnsiTheme="minorBidi" w:cs="Arial"/>
           <w:b/>
           <w:bCs/>
           <w:sz w:val="24"/>
           <w:szCs w:val="24"/>
           <w:u w:val="single"/>
           <w:rtl/>
-        </w:rPr>
-      </w:pPr>
-      <w:r>
-        <w:rPr>
-          <w:rFonts w:asciiTheme="minorBidi" w:hAnsiTheme="minorBidi" w:hint="cs"/>
-          <w:sz w:val="24"/>
-          <w:szCs w:val="24"/>
-          <w:rtl/>
+          <w:lang w:val="en-US"/>
+        </w:rPr>
+      </w:pPr>
+      <w:r>
+        <w:rPr>
+          <w:rFonts w:asciiTheme="minorBidi" w:eastAsia="Times New Roman" w:hAnsiTheme="minorBidi" w:cs="Arial"/>
+          <w:sz w:val="24"/>
+          <w:szCs w:val="24"/>
+          <w:rtl/>
+          <w:lang w:val="en-US"/>
         </w:rPr>
         <w:lastRenderedPageBreak/>
-        <w:t>כאשר המשתמש יתחבר בהצלחה למערכת דרך מסך ההתחברות,</w:t>
-      </w:r>
-      <w:r>
-        <w:rPr>
-          <w:rFonts w:asciiTheme="minorBidi" w:hAnsiTheme="minorBidi" w:hint="cs"/>
-          <w:sz w:val="24"/>
-          <w:szCs w:val="24"/>
-          <w:rtl/>
-        </w:rPr>
-        <w:t xml:space="preserve"> המשתמש יועבר </w:t>
-      </w:r>
-      <w:r>
-        <w:rPr>
-          <w:rFonts w:asciiTheme="minorBidi" w:hAnsiTheme="minorBidi" w:hint="cs"/>
+        <w:t xml:space="preserve">כאשר המשתמש יתחבר בהצלחה למערכת דרך מסך ההתחברות, המשתמש יועבר </w:t>
+      </w:r>
+      <w:r>
+        <w:rPr>
+          <w:rFonts w:asciiTheme="minorBidi" w:eastAsia="Times New Roman" w:hAnsiTheme="minorBidi" w:cs="Arial"/>
           <w:b/>
           <w:bCs/>
           <w:sz w:val="24"/>
           <w:szCs w:val="24"/>
           <w:u w:val="single"/>
           <w:rtl/>
+          <w:lang w:val="en-US"/>
         </w:rPr>
         <w:t>לעמוד הבית:</w:t>
       </w:r>
     </w:p>
     <w:p>
       <w:pPr>
-        <w:rPr>
+        <w:bidi/>
+        <w:spacing w:line="256" w:lineRule="auto"/>
+        <w:rPr>
+          <w:rFonts w:eastAsia="Times New Roman" w:cs="Arial"/>
           <w:noProof/>
           <w:rtl/>
-        </w:rPr>
-      </w:pPr>
-    </w:p>
-    <w:p>
-      <w:pPr>
-        <w:rPr>
-          <w:rFonts w:asciiTheme="minorBidi" w:hAnsiTheme="minorBidi"/>
-          <w:sz w:val="24"/>
-          <w:szCs w:val="24"/>
-        </w:rPr>
-      </w:pPr>
-      <w:r>
-        <w:rPr>
+          <w:lang w:val="en-US"/>
+        </w:rPr>
+      </w:pPr>
+    </w:p>
+    <w:p>
+      <w:pPr>
+        <w:bidi/>
+        <w:spacing w:line="256" w:lineRule="auto"/>
+        <w:rPr>
+          <w:rFonts w:asciiTheme="minorBidi" w:eastAsia="Times New Roman" w:hAnsiTheme="minorBidi" w:cs="Arial"/>
+          <w:sz w:val="24"/>
+          <w:szCs w:val="24"/>
+          <w:lang w:val="en-US"/>
+        </w:rPr>
+      </w:pPr>
+      <w:r>
+        <w:rPr>
+          <w:rFonts w:eastAsia="Times New Roman" w:cs="Arial"/>
           <w:noProof/>
+          <w:lang w:val="en-US"/>
         </w:rPr>
         <w:drawing>
-          <wp:inline distT="0" distB="0" distL="0" distR="0" wp14:anchorId="743D8757" wp14:editId="4AB70357">
-            <wp:extent cx="5731510" cy="3947160"/>
-            <wp:effectExtent l="0" t="0" r="2540" b="0"/>
-            <wp:docPr id="14" name="תמונה 14"/>
+          <wp:inline distT="0" distB="0" distL="0" distR="0" wp14:anchorId="370FEA60" wp14:editId="373FAB76">
+            <wp:extent cx="5654040" cy="3893820"/>
+            <wp:effectExtent l="0" t="0" r="3810" b="0"/>
+            <wp:docPr id="26" name="תמונה 26"/>
             <wp:cNvGraphicFramePr>
               <a:graphicFrameLocks xmlns:a="http://schemas.openxmlformats.org/drawingml/2006/main" noChangeAspect="1"/>
             </wp:cNvGraphicFramePr>
@@ -1007,30 +1082,36 @@
               <a:graphicData uri="http://schemas.openxmlformats.org/drawingml/2006/picture">
                 <pic:pic xmlns:pic="http://schemas.openxmlformats.org/drawingml/2006/picture">
                   <pic:nvPicPr>
-                    <pic:cNvPr id="1" name=""/>
-                    <pic:cNvPicPr/>
+                    <pic:cNvPr id="0" name="תמונה 14"/>
+                    <pic:cNvPicPr>
+                      <a:picLocks noChangeAspect="1" noChangeArrowheads="1"/>
+                    </pic:cNvPicPr>
                   </pic:nvPicPr>
-                  <pic:blipFill rotWithShape="1">
-                    <a:blip r:embed="rId11"/>
-                    <a:srcRect b="5172"/>
-                    <a:stretch/>
+                  <pic:blipFill>
+                    <a:blip r:embed="rId11">
+                      <a:extLst>
+                        <a:ext uri="{28A0092B-C50C-407E-A947-70E740481C1C}">
+                          <a14:useLocalDpi xmlns:a14="http://schemas.microsoft.com/office/drawing/2010/main" val="0"/>
+                        </a:ext>
+                      </a:extLst>
+                    </a:blip>
+                    <a:srcRect b="5170"/>
+                    <a:stretch>
+                      <a:fillRect/>
+                    </a:stretch>
                   </pic:blipFill>
                   <pic:spPr bwMode="auto">
                     <a:xfrm>
                       <a:off x="0" y="0"/>
-                      <a:ext cx="5731510" cy="3947160"/>
+                      <a:ext cx="5654040" cy="3893820"/>
                     </a:xfrm>
                     <a:prstGeom prst="rect">
                       <a:avLst/>
                     </a:prstGeom>
+                    <a:noFill/>
                     <a:ln>
                       <a:noFill/>
                     </a:ln>
-                    <a:extLst>
-                      <a:ext uri="{53640926-AAD7-44D8-BBD7-CCE9431645EC}">
-                        <a14:shadowObscured xmlns:a14="http://schemas.microsoft.com/office/drawing/2010/main"/>
-                      </a:ext>
-                    </a:extLst>
                   </pic:spPr>
                 </pic:pic>
               </a:graphicData>
@@ -1041,157 +1122,121 @@
     </w:p>
     <w:p>
       <w:pPr>
-        <w:rPr>
-          <w:rFonts w:asciiTheme="minorBidi" w:hAnsiTheme="minorBidi"/>
-          <w:sz w:val="24"/>
-          <w:szCs w:val="24"/>
-          <w:rtl/>
-        </w:rPr>
-      </w:pPr>
-      <w:r>
-        <w:rPr>
-          <w:rFonts w:asciiTheme="minorBidi" w:hAnsiTheme="minorBidi" w:hint="cs"/>
-          <w:sz w:val="24"/>
-          <w:szCs w:val="24"/>
-          <w:rtl/>
+        <w:bidi/>
+        <w:spacing w:line="256" w:lineRule="auto"/>
+        <w:rPr>
+          <w:rFonts w:asciiTheme="minorBidi" w:eastAsia="Times New Roman" w:hAnsiTheme="minorBidi" w:cs="Arial"/>
+          <w:sz w:val="24"/>
+          <w:szCs w:val="24"/>
+          <w:rtl/>
+          <w:lang w:val="en-US"/>
+        </w:rPr>
+      </w:pPr>
+      <w:r>
+        <w:rPr>
+          <w:rFonts w:asciiTheme="minorBidi" w:eastAsia="Times New Roman" w:hAnsiTheme="minorBidi" w:cs="Arial"/>
+          <w:sz w:val="24"/>
+          <w:szCs w:val="24"/>
+          <w:rtl/>
+          <w:lang w:val="en-US"/>
         </w:rPr>
         <w:t>ניתן לראות כי מהרגע שהמשתמש התחבר למערכת יופיע בצד ימין למעלה כפתור התנתקות מהמערכת אשר יוביל את המשתמש חזרה אל דף ההתחברות ויגביל את הגישה של המשתמש אל עמוד הבית.</w:t>
       </w:r>
     </w:p>
     <w:p>
       <w:pPr>
-        <w:rPr>
-          <w:rFonts w:asciiTheme="minorBidi" w:hAnsiTheme="minorBidi"/>
-          <w:sz w:val="24"/>
-          <w:szCs w:val="24"/>
-        </w:rPr>
-      </w:pPr>
-      <w:r>
-        <w:rPr>
-          <w:rFonts w:asciiTheme="minorBidi" w:hAnsiTheme="minorBidi" w:hint="cs"/>
-          <w:sz w:val="24"/>
-          <w:szCs w:val="24"/>
-          <w:rtl/>
-        </w:rPr>
-        <w:t>בעמוד הבית המשתמש י</w:t>
-      </w:r>
-      <w:r>
-        <w:rPr>
-          <w:rFonts w:asciiTheme="minorBidi" w:hAnsiTheme="minorBidi" w:hint="cs"/>
-          <w:sz w:val="24"/>
-          <w:szCs w:val="24"/>
-          <w:rtl/>
-        </w:rPr>
-        <w:t>כו</w:t>
-      </w:r>
-      <w:r>
-        <w:rPr>
-          <w:rFonts w:asciiTheme="minorBidi" w:hAnsiTheme="minorBidi" w:hint="cs"/>
-          <w:sz w:val="24"/>
-          <w:szCs w:val="24"/>
-          <w:rtl/>
-        </w:rPr>
-        <w:t xml:space="preserve">ל </w:t>
-      </w:r>
-      <w:r>
-        <w:rPr>
-          <w:rFonts w:asciiTheme="minorBidi" w:hAnsiTheme="minorBidi" w:hint="cs"/>
-          <w:sz w:val="24"/>
-          <w:szCs w:val="24"/>
-          <w:rtl/>
-        </w:rPr>
-        <w:t xml:space="preserve">לצפות במשימות שלו. הוא יכול לסמן משימה כמשימה שהושלמה. בנוסף המשתמש יכול למחוק משימה </w:t>
-      </w:r>
-      <w:r>
-        <w:rPr>
-          <w:rFonts w:asciiTheme="minorBidi" w:hAnsiTheme="minorBidi" w:hint="cs"/>
-          <w:sz w:val="24"/>
-          <w:szCs w:val="24"/>
-          <w:rtl/>
-        </w:rPr>
-        <w:t>ו</w:t>
-      </w:r>
-      <w:r>
-        <w:rPr>
-          <w:rFonts w:asciiTheme="minorBidi" w:hAnsiTheme="minorBidi" w:hint="cs"/>
-          <w:sz w:val="24"/>
-          <w:szCs w:val="24"/>
-          <w:rtl/>
-        </w:rPr>
-        <w:t>לערוך את פרטי המשימה</w:t>
-      </w:r>
-      <w:r>
-        <w:rPr>
-          <w:rFonts w:asciiTheme="minorBidi" w:hAnsiTheme="minorBidi" w:hint="cs"/>
-          <w:sz w:val="24"/>
-          <w:szCs w:val="24"/>
-          <w:rtl/>
-        </w:rPr>
-        <w:t xml:space="preserve">. למשתמש יש את האפשרות להציג רק משימות לפי קטגוריה או עדיפות מסוימת. למשל המשתמש בוחר להציג רק משימות עם עדיפות </w:t>
-      </w:r>
-      <w:r>
-        <w:rPr>
-          <w:rFonts w:asciiTheme="minorBidi" w:hAnsiTheme="minorBidi"/>
-          <w:sz w:val="24"/>
-          <w:szCs w:val="24"/>
+        <w:bidi/>
+        <w:spacing w:line="256" w:lineRule="auto"/>
+        <w:rPr>
+          <w:rFonts w:asciiTheme="minorBidi" w:eastAsia="Times New Roman" w:hAnsiTheme="minorBidi" w:cs="Arial"/>
+          <w:sz w:val="24"/>
+          <w:szCs w:val="24"/>
+          <w:lang w:val="en-US"/>
+        </w:rPr>
+      </w:pPr>
+      <w:r>
+        <w:rPr>
+          <w:rFonts w:asciiTheme="minorBidi" w:eastAsia="Times New Roman" w:hAnsiTheme="minorBidi" w:cs="Arial"/>
+          <w:sz w:val="24"/>
+          <w:szCs w:val="24"/>
+          <w:rtl/>
+          <w:lang w:val="en-US"/>
+        </w:rPr>
+        <w:t xml:space="preserve">בעמוד הבית המשתמש יכול לצפות במשימות שלו. הוא יכול לסמן משימה כמשימה שהושלמה. בנוסף המשתמש יכול למחוק משימה ולערוך את פרטי המשימה. למשתמש יש את האפשרות להציג רק משימות לפי קטגוריה או עדיפות מסוימת. למשל המשתמש בוחר להציג רק משימות עם עדיפות </w:t>
+      </w:r>
+      <w:r>
+        <w:rPr>
+          <w:rFonts w:asciiTheme="minorBidi" w:eastAsia="Times New Roman" w:hAnsiTheme="minorBidi" w:cs="Arial"/>
+          <w:sz w:val="24"/>
+          <w:szCs w:val="24"/>
+          <w:lang w:val="en-US"/>
         </w:rPr>
         <w:t>“Normal”</w:t>
       </w:r>
       <w:r>
         <w:rPr>
-          <w:rFonts w:asciiTheme="minorBidi" w:hAnsiTheme="minorBidi" w:hint="cs"/>
-          <w:sz w:val="24"/>
-          <w:szCs w:val="24"/>
-          <w:rtl/>
+          <w:rFonts w:asciiTheme="minorBidi" w:eastAsia="Times New Roman" w:hAnsiTheme="minorBidi" w:cs="Arial"/>
+          <w:sz w:val="24"/>
+          <w:szCs w:val="24"/>
+          <w:rtl/>
+          <w:lang w:val="en-US"/>
         </w:rPr>
         <w:t xml:space="preserve"> ומקטגוריית </w:t>
       </w:r>
       <w:r>
         <w:rPr>
-          <w:rFonts w:asciiTheme="minorBidi" w:hAnsiTheme="minorBidi"/>
-          <w:sz w:val="24"/>
-          <w:szCs w:val="24"/>
+          <w:rFonts w:asciiTheme="minorBidi" w:eastAsia="Times New Roman" w:hAnsiTheme="minorBidi" w:cs="Arial"/>
+          <w:sz w:val="24"/>
+          <w:szCs w:val="24"/>
+          <w:lang w:val="en-US"/>
         </w:rPr>
         <w:t>“Private”</w:t>
       </w:r>
       <w:r>
         <w:rPr>
-          <w:rFonts w:asciiTheme="minorBidi" w:hAnsiTheme="minorBidi" w:hint="cs"/>
-          <w:sz w:val="24"/>
-          <w:szCs w:val="24"/>
-          <w:rtl/>
+          <w:rFonts w:asciiTheme="minorBidi" w:eastAsia="Times New Roman" w:hAnsiTheme="minorBidi" w:cs="Arial"/>
+          <w:sz w:val="24"/>
+          <w:szCs w:val="24"/>
+          <w:rtl/>
+          <w:lang w:val="en-US"/>
         </w:rPr>
         <w:t>:</w:t>
       </w:r>
       <w:r>
         <w:rPr>
-          <w:rFonts w:asciiTheme="minorBidi" w:hAnsiTheme="minorBidi"/>
-          <w:sz w:val="24"/>
-          <w:szCs w:val="24"/>
+          <w:rFonts w:asciiTheme="minorBidi" w:eastAsia="Times New Roman" w:hAnsiTheme="minorBidi" w:cs="Arial"/>
+          <w:sz w:val="24"/>
+          <w:szCs w:val="24"/>
+          <w:lang w:val="en-US"/>
         </w:rPr>
         <w:t xml:space="preserve"> </w:t>
       </w:r>
     </w:p>
     <w:p>
       <w:pPr>
-        <w:rPr>
-          <w:rFonts w:asciiTheme="minorBidi" w:hAnsiTheme="minorBidi"/>
+        <w:bidi/>
+        <w:spacing w:line="256" w:lineRule="auto"/>
+        <w:rPr>
+          <w:rFonts w:asciiTheme="minorBidi" w:eastAsia="Times New Roman" w:hAnsiTheme="minorBidi" w:cs="Arial"/>
           <w:b/>
           <w:bCs/>
           <w:sz w:val="24"/>
           <w:szCs w:val="24"/>
           <w:u w:val="single"/>
-        </w:rPr>
-      </w:pPr>
-      <w:r>
-        <w:rPr>
+          <w:lang w:val="en-US"/>
+        </w:rPr>
+      </w:pPr>
+      <w:r>
+        <w:rPr>
+          <w:rFonts w:eastAsia="Times New Roman" w:cs="Arial"/>
           <w:noProof/>
+          <w:lang w:val="en-US"/>
         </w:rPr>
         <w:drawing>
-          <wp:inline distT="0" distB="0" distL="0" distR="0" wp14:anchorId="0610ED9E" wp14:editId="279A2EE5">
-            <wp:extent cx="4941605" cy="2669540"/>
+          <wp:inline distT="0" distB="0" distL="0" distR="0" wp14:anchorId="789F48E7" wp14:editId="3B39493B">
+            <wp:extent cx="4899660" cy="2651760"/>
             <wp:effectExtent l="0" t="0" r="0" b="0"/>
-            <wp:docPr id="7" name="תמונה 7"/>
+            <wp:docPr id="25" name="תמונה 25"/>
             <wp:cNvGraphicFramePr>
               <a:graphicFrameLocks xmlns:a="http://schemas.openxmlformats.org/drawingml/2006/main" noChangeAspect="1"/>
             </wp:cNvGraphicFramePr>
@@ -1199,23 +1244,36 @@
               <a:graphicData uri="http://schemas.openxmlformats.org/drawingml/2006/picture">
                 <pic:pic xmlns:pic="http://schemas.openxmlformats.org/drawingml/2006/picture">
                   <pic:nvPicPr>
-                    <pic:cNvPr id="1" name=""/>
-                    <pic:cNvPicPr/>
+                    <pic:cNvPr id="0" name="תמונה 7"/>
+                    <pic:cNvPicPr>
+                      <a:picLocks noChangeAspect="1" noChangeArrowheads="1"/>
+                    </pic:cNvPicPr>
                   </pic:nvPicPr>
                   <pic:blipFill>
-                    <a:blip r:embed="rId12"/>
+                    <a:blip r:embed="rId12">
+                      <a:extLst>
+                        <a:ext uri="{28A0092B-C50C-407E-A947-70E740481C1C}">
+                          <a14:useLocalDpi xmlns:a14="http://schemas.microsoft.com/office/drawing/2010/main" val="0"/>
+                        </a:ext>
+                      </a:extLst>
+                    </a:blip>
+                    <a:srcRect/>
                     <a:stretch>
                       <a:fillRect/>
                     </a:stretch>
                   </pic:blipFill>
-                  <pic:spPr>
+                  <pic:spPr bwMode="auto">
                     <a:xfrm>
                       <a:off x="0" y="0"/>
-                      <a:ext cx="4951754" cy="2675023"/>
+                      <a:ext cx="4899660" cy="2651760"/>
                     </a:xfrm>
                     <a:prstGeom prst="rect">
                       <a:avLst/>
                     </a:prstGeom>
+                    <a:noFill/>
+                    <a:ln>
+                      <a:noFill/>
+                    </a:ln>
                   </pic:spPr>
                 </pic:pic>
               </a:graphicData>
@@ -1226,19 +1284,23 @@
     </w:p>
     <w:p>
       <w:pPr>
-        <w:rPr>
-          <w:rFonts w:asciiTheme="minorBidi" w:hAnsiTheme="minorBidi" w:hint="cs"/>
-          <w:sz w:val="24"/>
-          <w:szCs w:val="24"/>
-          <w:rtl/>
-        </w:rPr>
-      </w:pPr>
-      <w:r>
-        <w:rPr>
-          <w:rFonts w:asciiTheme="minorBidi" w:hAnsiTheme="minorBidi" w:hint="cs"/>
-          <w:sz w:val="24"/>
-          <w:szCs w:val="24"/>
-          <w:rtl/>
+        <w:bidi/>
+        <w:spacing w:line="256" w:lineRule="auto"/>
+        <w:rPr>
+          <w:rFonts w:asciiTheme="minorBidi" w:eastAsia="Times New Roman" w:hAnsiTheme="minorBidi" w:cs="Arial"/>
+          <w:sz w:val="24"/>
+          <w:szCs w:val="24"/>
+          <w:rtl/>
+          <w:lang w:val="en-US"/>
+        </w:rPr>
+      </w:pPr>
+      <w:r>
+        <w:rPr>
+          <w:rFonts w:asciiTheme="minorBidi" w:eastAsia="Times New Roman" w:hAnsiTheme="minorBidi" w:cs="Arial"/>
+          <w:sz w:val="24"/>
+          <w:szCs w:val="24"/>
+          <w:rtl/>
+          <w:lang w:val="en-US"/>
         </w:rPr>
         <w:lastRenderedPageBreak/>
         <w:t xml:space="preserve">נשים לב גם שהמשתמש בחר לסמן את המשימה </w:t>
@@ -1246,92 +1308,106 @@
       <w:proofErr w:type="spellStart"/>
       <w:r>
         <w:rPr>
-          <w:rFonts w:asciiTheme="minorBidi" w:hAnsiTheme="minorBidi" w:hint="cs"/>
-          <w:sz w:val="24"/>
-          <w:szCs w:val="24"/>
-          <w:rtl/>
+          <w:rFonts w:asciiTheme="minorBidi" w:eastAsia="Times New Roman" w:hAnsiTheme="minorBidi" w:cs="Arial"/>
+          <w:sz w:val="24"/>
+          <w:szCs w:val="24"/>
+          <w:rtl/>
+          <w:lang w:val="en-US"/>
         </w:rPr>
         <w:t>כהושלמה</w:t>
       </w:r>
       <w:proofErr w:type="spellEnd"/>
       <w:r>
         <w:rPr>
-          <w:rFonts w:asciiTheme="minorBidi" w:hAnsiTheme="minorBidi" w:hint="cs"/>
-          <w:sz w:val="24"/>
-          <w:szCs w:val="24"/>
-          <w:rtl/>
+          <w:rFonts w:asciiTheme="minorBidi" w:eastAsia="Times New Roman" w:hAnsiTheme="minorBidi" w:cs="Arial"/>
+          <w:sz w:val="24"/>
+          <w:szCs w:val="24"/>
+          <w:rtl/>
+          <w:lang w:val="en-US"/>
         </w:rPr>
         <w:t>.</w:t>
       </w:r>
     </w:p>
     <w:p>
       <w:pPr>
-        <w:rPr>
-          <w:rFonts w:asciiTheme="minorBidi" w:hAnsiTheme="minorBidi"/>
+        <w:bidi/>
+        <w:spacing w:line="256" w:lineRule="auto"/>
+        <w:rPr>
+          <w:rFonts w:asciiTheme="minorBidi" w:eastAsia="Times New Roman" w:hAnsiTheme="minorBidi" w:cs="Arial"/>
           <w:b/>
           <w:bCs/>
           <w:sz w:val="24"/>
           <w:szCs w:val="24"/>
           <w:u w:val="single"/>
           <w:rtl/>
-        </w:rPr>
-      </w:pPr>
-      <w:r>
-        <w:rPr>
-          <w:rFonts w:asciiTheme="minorBidi" w:hAnsiTheme="minorBidi" w:hint="cs"/>
-          <w:sz w:val="24"/>
-          <w:szCs w:val="24"/>
-          <w:rtl/>
+          <w:lang w:val="en-US"/>
+        </w:rPr>
+      </w:pPr>
+      <w:r>
+        <w:rPr>
+          <w:rFonts w:asciiTheme="minorBidi" w:eastAsia="Times New Roman" w:hAnsiTheme="minorBidi" w:cs="Arial"/>
+          <w:sz w:val="24"/>
+          <w:szCs w:val="24"/>
+          <w:rtl/>
+          <w:lang w:val="en-US"/>
         </w:rPr>
         <w:t xml:space="preserve">לחיצה על </w:t>
       </w:r>
       <w:r>
         <w:rPr>
-          <w:rFonts w:asciiTheme="minorBidi" w:hAnsiTheme="minorBidi"/>
-          <w:sz w:val="24"/>
-          <w:szCs w:val="24"/>
+          <w:rFonts w:asciiTheme="minorBidi" w:eastAsia="Times New Roman" w:hAnsiTheme="minorBidi" w:cs="Arial"/>
+          <w:sz w:val="24"/>
+          <w:szCs w:val="24"/>
+          <w:lang w:val="en-US"/>
         </w:rPr>
         <w:t>“new task”</w:t>
       </w:r>
       <w:r>
         <w:rPr>
-          <w:rFonts w:asciiTheme="minorBidi" w:hAnsiTheme="minorBidi" w:hint="cs"/>
-          <w:sz w:val="24"/>
-          <w:szCs w:val="24"/>
-          <w:rtl/>
+          <w:rFonts w:asciiTheme="minorBidi" w:eastAsia="Times New Roman" w:hAnsiTheme="minorBidi" w:cs="Arial"/>
+          <w:sz w:val="24"/>
+          <w:szCs w:val="24"/>
+          <w:rtl/>
+          <w:lang w:val="en-US"/>
         </w:rPr>
         <w:t xml:space="preserve"> תוביל לעמוד </w:t>
       </w:r>
       <w:r>
         <w:rPr>
-          <w:rFonts w:asciiTheme="minorBidi" w:hAnsiTheme="minorBidi" w:hint="cs"/>
+          <w:rFonts w:asciiTheme="minorBidi" w:eastAsia="Times New Roman" w:hAnsiTheme="minorBidi" w:cs="Arial"/>
           <w:b/>
           <w:bCs/>
           <w:sz w:val="24"/>
           <w:szCs w:val="24"/>
           <w:u w:val="single"/>
           <w:rtl/>
+          <w:lang w:val="en-US"/>
         </w:rPr>
         <w:t>יצירת משימה:</w:t>
       </w:r>
     </w:p>
     <w:p>
       <w:pPr>
-        <w:rPr>
-          <w:rFonts w:asciiTheme="minorBidi" w:hAnsiTheme="minorBidi"/>
-          <w:sz w:val="24"/>
-          <w:szCs w:val="24"/>
-        </w:rPr>
-      </w:pPr>
-      <w:r>
-        <w:rPr>
+        <w:bidi/>
+        <w:spacing w:line="256" w:lineRule="auto"/>
+        <w:rPr>
+          <w:rFonts w:asciiTheme="minorBidi" w:eastAsia="Times New Roman" w:hAnsiTheme="minorBidi" w:cs="Arial"/>
+          <w:sz w:val="24"/>
+          <w:szCs w:val="24"/>
+          <w:lang w:val="en-US"/>
+        </w:rPr>
+      </w:pPr>
+      <w:r>
+        <w:rPr>
+          <w:rFonts w:eastAsia="Times New Roman" w:cs="Arial"/>
           <w:noProof/>
+          <w:lang w:val="en-US"/>
         </w:rPr>
         <w:drawing>
-          <wp:inline distT="0" distB="0" distL="0" distR="0" wp14:anchorId="7DEAD129" wp14:editId="26ACCCEF">
-            <wp:extent cx="1945005" cy="1915213"/>
-            <wp:effectExtent l="0" t="0" r="0" b="8890"/>
-            <wp:docPr id="15" name="תמונה 15"/>
+          <wp:inline distT="0" distB="0" distL="0" distR="0" wp14:anchorId="11BCB291" wp14:editId="17411F94">
+            <wp:extent cx="1912620" cy="1889760"/>
+            <wp:effectExtent l="0" t="0" r="0" b="0"/>
+            <wp:docPr id="24" name="תמונה 24"/>
             <wp:cNvGraphicFramePr>
               <a:graphicFrameLocks xmlns:a="http://schemas.openxmlformats.org/drawingml/2006/main" noChangeAspect="1"/>
             </wp:cNvGraphicFramePr>
@@ -1339,23 +1415,36 @@
               <a:graphicData uri="http://schemas.openxmlformats.org/drawingml/2006/picture">
                 <pic:pic xmlns:pic="http://schemas.openxmlformats.org/drawingml/2006/picture">
                   <pic:nvPicPr>
-                    <pic:cNvPr id="1" name=""/>
-                    <pic:cNvPicPr/>
+                    <pic:cNvPr id="0" name="תמונה 15"/>
+                    <pic:cNvPicPr>
+                      <a:picLocks noChangeAspect="1" noChangeArrowheads="1"/>
+                    </pic:cNvPicPr>
                   </pic:nvPicPr>
                   <pic:blipFill>
-                    <a:blip r:embed="rId13"/>
+                    <a:blip r:embed="rId13">
+                      <a:extLst>
+                        <a:ext uri="{28A0092B-C50C-407E-A947-70E740481C1C}">
+                          <a14:useLocalDpi xmlns:a14="http://schemas.microsoft.com/office/drawing/2010/main" val="0"/>
+                        </a:ext>
+                      </a:extLst>
+                    </a:blip>
+                    <a:srcRect/>
                     <a:stretch>
                       <a:fillRect/>
                     </a:stretch>
                   </pic:blipFill>
-                  <pic:spPr>
+                  <pic:spPr bwMode="auto">
                     <a:xfrm>
                       <a:off x="0" y="0"/>
-                      <a:ext cx="1959799" cy="1929780"/>
+                      <a:ext cx="1912620" cy="1889760"/>
                     </a:xfrm>
                     <a:prstGeom prst="rect">
                       <a:avLst/>
                     </a:prstGeom>
+                    <a:noFill/>
+                    <a:ln>
+                      <a:noFill/>
+                    </a:ln>
                   </pic:spPr>
                 </pic:pic>
               </a:graphicData>
@@ -1366,153 +1455,126 @@
     </w:p>
     <w:p>
       <w:pPr>
-        <w:rPr>
-          <w:rFonts w:asciiTheme="minorBidi" w:hAnsiTheme="minorBidi" w:hint="cs"/>
-          <w:sz w:val="24"/>
-          <w:szCs w:val="24"/>
-          <w:rtl/>
-        </w:rPr>
-      </w:pPr>
-      <w:r>
-        <w:rPr>
-          <w:rFonts w:asciiTheme="minorBidi" w:hAnsiTheme="minorBidi" w:hint="cs"/>
-          <w:sz w:val="24"/>
-          <w:szCs w:val="24"/>
-          <w:rtl/>
+        <w:bidi/>
+        <w:spacing w:line="256" w:lineRule="auto"/>
+        <w:rPr>
+          <w:rFonts w:asciiTheme="minorBidi" w:eastAsia="Times New Roman" w:hAnsiTheme="minorBidi" w:cs="Arial"/>
+          <w:sz w:val="24"/>
+          <w:szCs w:val="24"/>
+          <w:rtl/>
+          <w:lang w:val="en-US"/>
+        </w:rPr>
+      </w:pPr>
+      <w:r>
+        <w:rPr>
+          <w:rFonts w:asciiTheme="minorBidi" w:eastAsia="Times New Roman" w:hAnsiTheme="minorBidi" w:cs="Arial"/>
+          <w:sz w:val="24"/>
+          <w:szCs w:val="24"/>
+          <w:rtl/>
+          <w:lang w:val="en-US"/>
         </w:rPr>
         <w:t xml:space="preserve">לחיצה על </w:t>
       </w:r>
       <w:r>
         <w:rPr>
-          <w:rFonts w:asciiTheme="minorBidi" w:hAnsiTheme="minorBidi"/>
-          <w:sz w:val="24"/>
-          <w:szCs w:val="24"/>
+          <w:rFonts w:asciiTheme="minorBidi" w:eastAsia="Times New Roman" w:hAnsiTheme="minorBidi" w:cs="Arial"/>
+          <w:sz w:val="24"/>
+          <w:szCs w:val="24"/>
+          <w:lang w:val="en-US"/>
         </w:rPr>
         <w:t>“create”</w:t>
       </w:r>
       <w:r>
         <w:rPr>
-          <w:rFonts w:asciiTheme="minorBidi" w:hAnsiTheme="minorBidi" w:hint="cs"/>
-          <w:sz w:val="24"/>
-          <w:szCs w:val="24"/>
-          <w:rtl/>
+          <w:rFonts w:asciiTheme="minorBidi" w:eastAsia="Times New Roman" w:hAnsiTheme="minorBidi" w:cs="Arial"/>
+          <w:sz w:val="24"/>
+          <w:szCs w:val="24"/>
+          <w:rtl/>
+          <w:lang w:val="en-US"/>
         </w:rPr>
         <w:t xml:space="preserve"> תיצור משימה חדשה בטבלה שהוצגה למעלה עם הפרטים שהמשתמש הכניס.</w:t>
       </w:r>
     </w:p>
     <w:p>
       <w:pPr>
-        <w:rPr>
-          <w:rFonts w:asciiTheme="minorBidi" w:hAnsiTheme="minorBidi"/>
+        <w:bidi/>
+        <w:spacing w:line="256" w:lineRule="auto"/>
+        <w:rPr>
+          <w:rFonts w:asciiTheme="minorBidi" w:eastAsia="Times New Roman" w:hAnsiTheme="minorBidi" w:cs="Arial"/>
           <w:b/>
           <w:bCs/>
           <w:sz w:val="24"/>
           <w:szCs w:val="24"/>
           <w:u w:val="single"/>
           <w:rtl/>
-        </w:rPr>
-      </w:pPr>
-      <w:r>
-        <w:rPr>
-          <w:rFonts w:asciiTheme="minorBidi" w:hAnsiTheme="minorBidi" w:hint="cs"/>
-          <w:sz w:val="24"/>
-          <w:szCs w:val="24"/>
-          <w:rtl/>
+          <w:lang w:val="en-US"/>
+        </w:rPr>
+      </w:pPr>
+      <w:r>
+        <w:rPr>
+          <w:rFonts w:asciiTheme="minorBidi" w:eastAsia="Times New Roman" w:hAnsiTheme="minorBidi" w:cs="Arial"/>
+          <w:sz w:val="24"/>
+          <w:szCs w:val="24"/>
+          <w:rtl/>
+          <w:lang w:val="en-US"/>
         </w:rPr>
         <w:t xml:space="preserve">לחיצה על לשונית </w:t>
       </w:r>
       <w:r>
         <w:rPr>
-          <w:rFonts w:asciiTheme="minorBidi" w:hAnsiTheme="minorBidi"/>
-          <w:sz w:val="24"/>
-          <w:szCs w:val="24"/>
+          <w:rFonts w:asciiTheme="minorBidi" w:eastAsia="Times New Roman" w:hAnsiTheme="minorBidi" w:cs="Arial"/>
+          <w:sz w:val="24"/>
+          <w:szCs w:val="24"/>
+          <w:lang w:val="en-US"/>
         </w:rPr>
         <w:t>“profile”</w:t>
       </w:r>
       <w:r>
         <w:rPr>
-          <w:rFonts w:asciiTheme="minorBidi" w:hAnsiTheme="minorBidi" w:hint="cs"/>
-          <w:sz w:val="24"/>
-          <w:szCs w:val="24"/>
-          <w:rtl/>
-        </w:rPr>
-        <w:t xml:space="preserve"> </w:t>
-      </w:r>
-      <w:r>
-        <w:rPr>
-          <w:rFonts w:asciiTheme="minorBidi" w:hAnsiTheme="minorBidi" w:hint="cs"/>
-          <w:sz w:val="24"/>
-          <w:szCs w:val="24"/>
-          <w:rtl/>
-        </w:rPr>
-        <w:t>שמופיעה למעלה</w:t>
-      </w:r>
-      <w:r>
-        <w:rPr>
-          <w:rFonts w:asciiTheme="minorBidi" w:hAnsiTheme="minorBidi" w:hint="cs"/>
-          <w:sz w:val="24"/>
-          <w:szCs w:val="24"/>
-          <w:rtl/>
-        </w:rPr>
-        <w:t xml:space="preserve"> </w:t>
-      </w:r>
-      <w:r>
-        <w:rPr>
-          <w:rFonts w:asciiTheme="minorBidi" w:hAnsiTheme="minorBidi" w:hint="cs"/>
-          <w:sz w:val="24"/>
-          <w:szCs w:val="24"/>
-          <w:rtl/>
-        </w:rPr>
-        <w:t>בסרגל הכלים שמופיע ב</w:t>
-      </w:r>
-      <w:r>
-        <w:rPr>
-          <w:rFonts w:asciiTheme="minorBidi" w:hAnsiTheme="minorBidi" w:hint="cs"/>
-          <w:sz w:val="24"/>
-          <w:szCs w:val="24"/>
-          <w:rtl/>
-        </w:rPr>
-        <w:t>כל עמוד</w:t>
-      </w:r>
-      <w:r>
-        <w:rPr>
-          <w:rFonts w:asciiTheme="minorBidi" w:hAnsiTheme="minorBidi" w:hint="cs"/>
-          <w:sz w:val="24"/>
-          <w:szCs w:val="24"/>
-          <w:rtl/>
-        </w:rPr>
-        <w:t xml:space="preserve"> תוביל לעמוד </w:t>
-      </w:r>
-      <w:r>
-        <w:rPr>
-          <w:rFonts w:asciiTheme="minorBidi" w:hAnsiTheme="minorBidi" w:hint="cs"/>
+          <w:rFonts w:asciiTheme="minorBidi" w:eastAsia="Times New Roman" w:hAnsiTheme="minorBidi" w:cs="Arial"/>
+          <w:sz w:val="24"/>
+          <w:szCs w:val="24"/>
+          <w:rtl/>
+          <w:lang w:val="en-US"/>
+        </w:rPr>
+        <w:t xml:space="preserve"> שמופיעה למעלה בסרגל הכלים שמופיע בכל עמוד תוביל לעמוד </w:t>
+      </w:r>
+      <w:r>
+        <w:rPr>
+          <w:rFonts w:asciiTheme="minorBidi" w:eastAsia="Times New Roman" w:hAnsiTheme="minorBidi" w:cs="Arial"/>
           <w:b/>
           <w:bCs/>
           <w:sz w:val="24"/>
           <w:szCs w:val="24"/>
           <w:u w:val="single"/>
           <w:rtl/>
+          <w:lang w:val="en-US"/>
         </w:rPr>
         <w:t>עריכת פרופיל:</w:t>
       </w:r>
     </w:p>
     <w:p>
       <w:pPr>
-        <w:rPr>
-          <w:rFonts w:asciiTheme="minorBidi" w:hAnsiTheme="minorBidi"/>
-          <w:sz w:val="24"/>
-          <w:szCs w:val="24"/>
-        </w:rPr>
-      </w:pPr>
-      <w:r>
-        <w:rPr>
+        <w:bidi/>
+        <w:spacing w:line="256" w:lineRule="auto"/>
+        <w:rPr>
+          <w:rFonts w:asciiTheme="minorBidi" w:eastAsia="Times New Roman" w:hAnsiTheme="minorBidi" w:cs="Arial"/>
+          <w:sz w:val="24"/>
+          <w:szCs w:val="24"/>
+          <w:lang w:val="en-US"/>
+        </w:rPr>
+      </w:pPr>
+      <w:r>
+        <w:rPr>
+          <w:rFonts w:eastAsia="Times New Roman" w:cs="Arial"/>
           <w:noProof/>
+          <w:lang w:val="en-US"/>
         </w:rPr>
         <w:drawing>
-          <wp:inline distT="0" distB="0" distL="0" distR="0" wp14:anchorId="784FA260" wp14:editId="20EEC3B3">
-            <wp:extent cx="3949870" cy="4758690"/>
-            <wp:effectExtent l="0" t="0" r="0" b="3810"/>
-            <wp:docPr id="11" name="תמונה 11"/>
+          <wp:inline distT="0" distB="0" distL="0" distR="0" wp14:anchorId="0F1B26D7" wp14:editId="2CA14900">
+            <wp:extent cx="3931920" cy="4732020"/>
+            <wp:effectExtent l="0" t="0" r="0" b="0"/>
+            <wp:docPr id="23" name="תמונה 23"/>
             <wp:cNvGraphicFramePr>
               <a:graphicFrameLocks xmlns:a="http://schemas.openxmlformats.org/drawingml/2006/main" noChangeAspect="1"/>
             </wp:cNvGraphicFramePr>
@@ -1520,23 +1582,36 @@
               <a:graphicData uri="http://schemas.openxmlformats.org/drawingml/2006/picture">
                 <pic:pic xmlns:pic="http://schemas.openxmlformats.org/drawingml/2006/picture">
                   <pic:nvPicPr>
-                    <pic:cNvPr id="1" name=""/>
-                    <pic:cNvPicPr/>
+                    <pic:cNvPr id="0" name="תמונה 11"/>
+                    <pic:cNvPicPr>
+                      <a:picLocks noChangeAspect="1" noChangeArrowheads="1"/>
+                    </pic:cNvPicPr>
                   </pic:nvPicPr>
                   <pic:blipFill>
-                    <a:blip r:embed="rId14"/>
+                    <a:blip r:embed="rId14">
+                      <a:extLst>
+                        <a:ext uri="{28A0092B-C50C-407E-A947-70E740481C1C}">
+                          <a14:useLocalDpi xmlns:a14="http://schemas.microsoft.com/office/drawing/2010/main" val="0"/>
+                        </a:ext>
+                      </a:extLst>
+                    </a:blip>
+                    <a:srcRect/>
                     <a:stretch>
                       <a:fillRect/>
                     </a:stretch>
                   </pic:blipFill>
-                  <pic:spPr>
+                  <pic:spPr bwMode="auto">
                     <a:xfrm>
                       <a:off x="0" y="0"/>
-                      <a:ext cx="3958376" cy="4768938"/>
+                      <a:ext cx="3931920" cy="4732020"/>
                     </a:xfrm>
                     <a:prstGeom prst="rect">
                       <a:avLst/>
                     </a:prstGeom>
+                    <a:noFill/>
+                    <a:ln>
+                      <a:noFill/>
+                    </a:ln>
                   </pic:spPr>
                 </pic:pic>
               </a:graphicData>
@@ -1545,6 +1620,7 @@
         </w:drawing>
       </w:r>
     </w:p>
+    <w:p/>
     <w:sectPr>
       <w:pgSz w:w="11906" w:h="16838"/>
       <w:pgMar w:top="1440" w:right="1440" w:bottom="1440" w:left="1440" w:header="708" w:footer="708" w:gutter="0"/>
@@ -1563,7 +1639,7 @@
         <w:rFonts w:asciiTheme="minorHAnsi" w:eastAsiaTheme="minorHAnsi" w:hAnsiTheme="minorHAnsi" w:cstheme="minorBidi"/>
         <w:sz w:val="22"/>
         <w:szCs w:val="22"/>
-        <w:lang w:val="en-US" w:eastAsia="en-US" w:bidi="he-IL"/>
+        <w:lang w:val="en-001" w:eastAsia="en-US" w:bidi="he-IL"/>
       </w:rPr>
     </w:rPrDefault>
     <w:pPrDefault>
@@ -1952,11 +2028,6 @@
   <w:style w:type="paragraph" w:default="1" w:styleId="a">
     <w:name w:val="Normal"/>
     <w:qFormat/>
-    <w:rsid w:val="00E51A4F"/>
-    <w:pPr>
-      <w:bidi/>
-      <w:spacing w:line="256" w:lineRule="auto"/>
-    </w:pPr>
   </w:style>
   <w:style w:type="character" w:default="1" w:styleId="a0">
     <w:name w:val="Default Paragraph Font"/>
@@ -1986,24 +2057,13 @@
     <w:unhideWhenUsed/>
   </w:style>
   <w:style w:type="paragraph" w:styleId="a3">
-    <w:name w:val="List Paragraph"/>
-    <w:basedOn w:val="a"/>
-    <w:uiPriority w:val="34"/>
-    <w:qFormat/>
-    <w:rsid w:val="00E51A4F"/>
-    <w:pPr>
-      <w:ind w:left="720"/>
-      <w:contextualSpacing/>
-    </w:pPr>
-  </w:style>
-  <w:style w:type="paragraph" w:styleId="a4">
     <w:name w:val="Balloon Text"/>
     <w:basedOn w:val="a"/>
-    <w:link w:val="a5"/>
+    <w:link w:val="a4"/>
     <w:uiPriority w:val="99"/>
     <w:semiHidden/>
     <w:unhideWhenUsed/>
-    <w:rsid w:val="008F08E5"/>
+    <w:rsid w:val="007D0C4B"/>
     <w:pPr>
       <w:spacing w:after="0" w:line="240" w:lineRule="auto"/>
     </w:pPr>
@@ -2013,13 +2073,13 @@
       <w:szCs w:val="18"/>
     </w:rPr>
   </w:style>
-  <w:style w:type="character" w:customStyle="1" w:styleId="a5">
+  <w:style w:type="character" w:customStyle="1" w:styleId="a4">
     <w:name w:val="טקסט בלונים תו"/>
     <w:basedOn w:val="a0"/>
-    <w:link w:val="a4"/>
+    <w:link w:val="a3"/>
     <w:uiPriority w:val="99"/>
     <w:semiHidden/>
-    <w:rsid w:val="008F08E5"/>
+    <w:rsid w:val="007D0C4B"/>
     <w:rPr>
       <w:rFonts w:ascii="Tahoma" w:hAnsi="Tahoma" w:cs="Tahoma"/>
       <w:sz w:val="18"/>
